--- a/RTB Templates/TUYISINGIZE LEONARD_SESSION PLAN_S4F3.docx
+++ b/RTB Templates/TUYISINGIZE LEONARD_SESSION PLAN_S4F3.docx
@@ -23,12 +23,12 @@
         <w:tblLook w:val="0000" w:firstRow="0" w:lastRow="0" w:firstColumn="0" w:lastColumn="0" w:noHBand="0" w:noVBand="0"/>
       </w:tblPr>
       <w:tblGrid>
-        <w:gridCol w:w="5451"/>
-        <w:gridCol w:w="576"/>
-        <w:gridCol w:w="355"/>
-        <w:gridCol w:w="1804"/>
-        <w:gridCol w:w="554"/>
-        <w:gridCol w:w="1517"/>
+        <w:gridCol w:w="5245"/>
+        <w:gridCol w:w="572"/>
+        <w:gridCol w:w="359"/>
+        <w:gridCol w:w="1884"/>
+        <w:gridCol w:w="579"/>
+        <w:gridCol w:w="1585"/>
       </w:tblGrid>
       <w:tr>
         <w:trPr>
@@ -141,24 +141,7 @@
                 <w:sz w:val="24"/>
                 <w:szCs w:val="24"/>
               </w:rPr>
-              <w:t xml:space="preserve">Sector :    </w:t>
-            </w:r>
-            <w:r>
-              <w:rPr>
-                <w:rFonts w:ascii="Times New Roman" w:hAnsi="Times New Roman" w:cs="Times New Roman"/>
-                <w:sz w:val="24"/>
-                <w:szCs w:val="24"/>
-              </w:rPr>
-              <w:t>ICT &amp; MULTIMEDIA</w:t>
-            </w:r>
-            <w:r>
-              <w:rPr>
-                <w:rFonts w:ascii="Times New Roman" w:eastAsia="Times New Roman" w:hAnsi="Times New Roman" w:cs="Times New Roman"/>
-                <w:b/>
-                <w:sz w:val="24"/>
-                <w:szCs w:val="24"/>
-              </w:rPr>
-              <w:t xml:space="preserve">                                                                                 </w:t>
+              <w:t xml:space="preserve">Sector :                                                                         </w:t>
             </w:r>
           </w:p>
         </w:tc>
@@ -188,14 +171,6 @@
               </w:rPr>
               <w:t xml:space="preserve">Sub-sector: </w:t>
             </w:r>
-            <w:r>
-              <w:rPr>
-                <w:rFonts w:ascii="Times New Roman" w:eastAsia="Times New Roman" w:hAnsi="Times New Roman" w:cs="Times New Roman"/>
-                <w:sz w:val="24"/>
-                <w:szCs w:val="24"/>
-              </w:rPr>
-              <w:t>Software Development</w:t>
-            </w:r>
           </w:p>
           <w:p>
             <w:pPr>
@@ -247,34 +222,6 @@
                 <w:szCs w:val="24"/>
               </w:rPr>
               <w:t xml:space="preserve"> </w:t>
-            </w:r>
-            <w:r>
-              <w:rPr>
-                <w:rFonts w:ascii="Times New Roman" w:eastAsia="Times New Roman" w:hAnsi="Times New Roman" w:cs="Times New Roman"/>
-                <w:b/>
-                <w:sz w:val="24"/>
-                <w:szCs w:val="24"/>
-              </w:rPr>
-              <w:t>17</w:t>
-            </w:r>
-            <w:r>
-              <w:rPr>
-                <w:rFonts w:ascii="Times New Roman" w:eastAsia="Times New Roman" w:hAnsi="Times New Roman" w:cs="Times New Roman"/>
-                <w:b/>
-                <w:sz w:val="24"/>
-                <w:szCs w:val="24"/>
-                <w:vertAlign w:val="superscript"/>
-              </w:rPr>
-              <w:t>th</w:t>
-            </w:r>
-            <w:r>
-              <w:rPr>
-                <w:rFonts w:ascii="Times New Roman" w:eastAsia="Times New Roman" w:hAnsi="Times New Roman" w:cs="Times New Roman"/>
-                <w:b/>
-                <w:sz w:val="24"/>
-                <w:szCs w:val="24"/>
-              </w:rPr>
-              <w:t xml:space="preserve"> October 2025</w:t>
             </w:r>
           </w:p>
         </w:tc>
@@ -311,15 +258,7 @@
                 <w:sz w:val="24"/>
                 <w:szCs w:val="24"/>
               </w:rPr>
-              <w:t xml:space="preserve">Lead Trainer’s name : </w:t>
-            </w:r>
-            <w:r>
-              <w:rPr>
-                <w:rFonts w:ascii="Times New Roman" w:eastAsia="Times New Roman" w:hAnsi="Times New Roman" w:cs="Times New Roman"/>
-                <w:sz w:val="24"/>
-                <w:szCs w:val="24"/>
-              </w:rPr>
-              <w:t>TUYISINGIZE Leonard</w:t>
+              <w:t>Lead Trainer’s name :</w:t>
             </w:r>
           </w:p>
         </w:tc>
@@ -359,14 +298,6 @@
                 <w:szCs w:val="24"/>
               </w:rPr>
               <w:t xml:space="preserve"> </w:t>
-            </w:r>
-            <w:r>
-              <w:rPr>
-                <w:rFonts w:ascii="Times New Roman" w:eastAsia="Times New Roman" w:hAnsi="Times New Roman" w:cs="Times New Roman"/>
-                <w:sz w:val="24"/>
-                <w:szCs w:val="24"/>
-              </w:rPr>
-              <w:t>I</w:t>
             </w:r>
           </w:p>
         </w:tc>
@@ -402,8 +333,9 @@
                 <w:sz w:val="24"/>
                 <w:szCs w:val="24"/>
               </w:rPr>
-              <w:t>Module(Code&amp;Name):</w:t>
+              <w:t>Module(</w:t>
             </w:r>
+            <w:proofErr w:type="spellStart"/>
             <w:r>
               <w:rPr>
                 <w:rFonts w:ascii="Times New Roman" w:eastAsia="Times New Roman" w:hAnsi="Times New Roman" w:cs="Times New Roman"/>
@@ -411,23 +343,17 @@
                 <w:sz w:val="24"/>
                 <w:szCs w:val="24"/>
               </w:rPr>
-              <w:t xml:space="preserve"> </w:t>
+              <w:t>Code&amp;Name</w:t>
             </w:r>
+            <w:proofErr w:type="spellEnd"/>
             <w:r>
               <w:rPr>
                 <w:rFonts w:ascii="Times New Roman" w:eastAsia="Times New Roman" w:hAnsi="Times New Roman" w:cs="Times New Roman"/>
-                <w:sz w:val="24"/>
-                <w:szCs w:val="24"/>
-              </w:rPr>
-              <w:t>SWDPR</w:t>
-            </w:r>
-            <w:r>
-              <w:rPr>
-                <w:rFonts w:ascii="Times New Roman" w:eastAsia="Times New Roman" w:hAnsi="Times New Roman" w:cs="Times New Roman"/>
-                <w:sz w:val="24"/>
-                <w:szCs w:val="24"/>
-              </w:rPr>
-              <w:t>301 Analyze project requirements</w:t>
+                <w:b/>
+                <w:sz w:val="24"/>
+                <w:szCs w:val="24"/>
+              </w:rPr>
+              <w:t>):</w:t>
             </w:r>
           </w:p>
         </w:tc>
@@ -467,14 +393,6 @@
               </w:rPr>
               <w:t xml:space="preserve"> </w:t>
             </w:r>
-            <w:r>
-              <w:rPr>
-                <w:rFonts w:ascii="Times New Roman" w:eastAsia="Times New Roman" w:hAnsi="Times New Roman" w:cs="Times New Roman"/>
-                <w:sz w:val="24"/>
-                <w:szCs w:val="24"/>
-              </w:rPr>
-              <w:t>I</w:t>
-            </w:r>
           </w:p>
         </w:tc>
         <w:tc>
@@ -511,15 +429,6 @@
                 <w:szCs w:val="24"/>
               </w:rPr>
               <w:t xml:space="preserve"> </w:t>
-            </w:r>
-            <w:r>
-              <w:rPr>
-                <w:rFonts w:ascii="Times New Roman" w:eastAsia="Times New Roman" w:hAnsi="Times New Roman" w:cs="Times New Roman"/>
-                <w:b/>
-                <w:sz w:val="24"/>
-                <w:szCs w:val="24"/>
-              </w:rPr>
-              <w:t>57</w:t>
             </w:r>
           </w:p>
         </w:tc>
@@ -550,15 +459,6 @@
                 <w:szCs w:val="24"/>
               </w:rPr>
               <w:t>Class(es):</w:t>
-            </w:r>
-            <w:r>
-              <w:rPr>
-                <w:rFonts w:ascii="Times New Roman" w:eastAsia="Times New Roman" w:hAnsi="Times New Roman" w:cs="Times New Roman"/>
-                <w:b/>
-                <w:sz w:val="24"/>
-                <w:szCs w:val="24"/>
-              </w:rPr>
-              <w:t>1</w:t>
             </w:r>
           </w:p>
         </w:tc>
@@ -618,22 +518,6 @@
                 <w:szCs w:val="24"/>
               </w:rPr>
             </w:pPr>
-            <w:r>
-              <w:rPr>
-                <w:rFonts w:ascii="Times New Roman" w:hAnsi="Times New Roman" w:cs="Times New Roman"/>
-                <w:sz w:val="24"/>
-                <w:szCs w:val="24"/>
-              </w:rPr>
-              <w:t>1.</w:t>
-            </w:r>
-            <w:r>
-              <w:rPr>
-                <w:rFonts w:ascii="Times New Roman" w:hAnsi="Times New Roman" w:cs="Times New Roman"/>
-                <w:sz w:val="24"/>
-                <w:szCs w:val="24"/>
-              </w:rPr>
-              <w:t>Identify customer needs</w:t>
-            </w:r>
           </w:p>
         </w:tc>
       </w:tr>
@@ -713,25 +597,6 @@
                 <w:szCs w:val="24"/>
               </w:rPr>
             </w:pPr>
-            <w:r>
-              <w:rPr>
-                <w:rFonts w:ascii="Times New Roman" w:eastAsia="Calibri" w:hAnsi="Times New Roman" w:cs="Times New Roman"/>
-                <w:kern w:val="0"/>
-                <w:sz w:val="24"/>
-                <w:szCs w:val="24"/>
-                <w:lang w:eastAsia="en-GB"/>
-              </w:rPr>
-              <w:t xml:space="preserve">1.1 </w:t>
-            </w:r>
-            <w:r>
-              <w:rPr>
-                <w:rFonts w:ascii="Times New Roman" w:hAnsi="Times New Roman" w:cs="Times New Roman"/>
-                <w:color w:val="000000"/>
-                <w:sz w:val="24"/>
-                <w:szCs w:val="24"/>
-              </w:rPr>
-              <w:t>Data gathering</w:t>
-            </w:r>
           </w:p>
         </w:tc>
       </w:tr>
@@ -871,11 +736,8 @@
           <w:p>
             <w:pPr>
               <w:pStyle w:val="ListParagraph"/>
-              <w:numPr>
-                <w:ilvl w:val="0"/>
-                <w:numId w:val="38"/>
-              </w:numPr>
               <w:spacing w:line="360" w:lineRule="auto"/>
+              <w:ind w:left="1800"/>
               <w:rPr>
                 <w:rFonts w:ascii="Times New Roman" w:eastAsia="Calibri" w:hAnsi="Times New Roman" w:cs="Times New Roman"/>
                 <w:kern w:val="0"/>
@@ -890,66 +752,7 @@
                 <w:sz w:val="24"/>
                 <w:szCs w:val="24"/>
               </w:rPr>
-              <w:t>Key concept definitions</w:t>
-            </w:r>
-            <w:r>
-              <w:rPr>
-                <w:rFonts w:ascii="Times New Roman" w:eastAsia="Times New Roman" w:hAnsi="Times New Roman" w:cs="Times New Roman"/>
-                <w:color w:val="000000"/>
-                <w:sz w:val="24"/>
-                <w:szCs w:val="24"/>
-              </w:rPr>
               <w:t xml:space="preserve"> </w:t>
-            </w:r>
-          </w:p>
-          <w:p>
-            <w:pPr>
-              <w:pStyle w:val="ListParagraph"/>
-              <w:numPr>
-                <w:ilvl w:val="0"/>
-                <w:numId w:val="38"/>
-              </w:numPr>
-              <w:spacing w:line="360" w:lineRule="auto"/>
-              <w:rPr>
-                <w:rFonts w:ascii="Times New Roman" w:eastAsia="Calibri" w:hAnsi="Times New Roman" w:cs="Times New Roman"/>
-                <w:kern w:val="0"/>
-                <w:sz w:val="24"/>
-                <w:szCs w:val="24"/>
-                <w:lang w:eastAsia="en-GB"/>
-              </w:rPr>
-            </w:pPr>
-            <w:r>
-              <w:rPr>
-                <w:rFonts w:ascii="Times New Roman" w:hAnsi="Times New Roman" w:cs="Times New Roman"/>
-                <w:sz w:val="24"/>
-                <w:szCs w:val="24"/>
-              </w:rPr>
-              <w:t>Methods of collecting data</w:t>
-            </w:r>
-          </w:p>
-          <w:p>
-            <w:pPr>
-              <w:pStyle w:val="ListParagraph"/>
-              <w:numPr>
-                <w:ilvl w:val="0"/>
-                <w:numId w:val="38"/>
-              </w:numPr>
-              <w:spacing w:line="360" w:lineRule="auto"/>
-              <w:rPr>
-                <w:rFonts w:ascii="Times New Roman" w:eastAsia="Calibri" w:hAnsi="Times New Roman" w:cs="Times New Roman"/>
-                <w:kern w:val="0"/>
-                <w:sz w:val="24"/>
-                <w:szCs w:val="24"/>
-                <w:lang w:eastAsia="en-GB"/>
-              </w:rPr>
-            </w:pPr>
-            <w:r>
-              <w:rPr>
-                <w:rFonts w:ascii="Times New Roman" w:hAnsi="Times New Roman" w:cs="Times New Roman"/>
-                <w:sz w:val="24"/>
-                <w:szCs w:val="24"/>
-              </w:rPr>
-              <w:t xml:space="preserve">Description of data collection Tools (Traditional and online forms Peripherals ) </w:t>
             </w:r>
           </w:p>
         </w:tc>
@@ -976,15 +779,6 @@
                 <w:szCs w:val="24"/>
               </w:rPr>
               <w:t xml:space="preserve">Duration of the session: </w:t>
-            </w:r>
-            <w:r>
-              <w:rPr>
-                <w:rFonts w:ascii="Times New Roman" w:eastAsia="Times New Roman" w:hAnsi="Times New Roman" w:cs="Times New Roman"/>
-                <w:b/>
-                <w:sz w:val="24"/>
-                <w:szCs w:val="24"/>
-              </w:rPr>
-              <w:t>80</w:t>
             </w:r>
             <w:r>
               <w:rPr>
@@ -1032,75 +826,10 @@
           <w:p>
             <w:pPr>
               <w:pStyle w:val="Default"/>
-              <w:numPr>
-                <w:ilvl w:val="0"/>
-                <w:numId w:val="41"/>
-              </w:numPr>
               <w:jc w:val="both"/>
               <w:rPr>
-                <w:rFonts w:ascii="Times New Roman" w:eastAsiaTheme="minorHAnsi" w:hAnsi="Times New Roman" w:cs="Times New Roman"/>
-                <w:lang w:val="en-US"/>
-              </w:rPr>
-            </w:pPr>
-            <w:r>
-              <w:rPr>
-                <w:rFonts w:ascii="Times New Roman" w:hAnsi="Times New Roman" w:cs="Times New Roman"/>
-              </w:rPr>
-              <w:t>Define clearly a term gathering methodologies as is used in project requirements analysis.</w:t>
-            </w:r>
-          </w:p>
-          <w:p>
-            <w:pPr>
-              <w:pStyle w:val="Default"/>
-              <w:numPr>
-                <w:ilvl w:val="0"/>
-                <w:numId w:val="41"/>
-              </w:numPr>
-              <w:jc w:val="both"/>
-              <w:rPr>
-                <w:rFonts w:ascii="Times New Roman" w:eastAsiaTheme="minorHAnsi" w:hAnsi="Times New Roman" w:cs="Times New Roman"/>
-                <w:lang w:val="en-US"/>
-              </w:rPr>
-            </w:pPr>
-            <w:r>
-              <w:rPr>
-                <w:rFonts w:ascii="Times New Roman" w:hAnsi="Times New Roman" w:cs="Times New Roman"/>
-              </w:rPr>
-              <w:t>Select properly Methods of collecting data one can use in project requirements analysis.</w:t>
-            </w:r>
-          </w:p>
-          <w:p>
-            <w:pPr>
-              <w:pStyle w:val="ListParagraph"/>
-              <w:numPr>
-                <w:ilvl w:val="0"/>
-                <w:numId w:val="41"/>
-              </w:numPr>
-              <w:spacing w:line="360" w:lineRule="auto"/>
-              <w:rPr>
                 <w:rFonts w:ascii="Times New Roman" w:eastAsia="Times New Roman" w:hAnsi="Times New Roman" w:cs="Times New Roman"/>
                 <w:b/>
-                <w:sz w:val="24"/>
-                <w:szCs w:val="24"/>
-              </w:rPr>
-            </w:pPr>
-            <w:r>
-              <w:rPr>
-                <w:rFonts w:ascii="Times New Roman" w:hAnsi="Times New Roman" w:cs="Times New Roman"/>
-                <w:sz w:val="24"/>
-                <w:szCs w:val="24"/>
-              </w:rPr>
-              <w:t>Name appropriately all data collection Tools (both Traditional and online forms Peripherals).</w:t>
-            </w:r>
-          </w:p>
-          <w:p>
-            <w:pPr>
-              <w:spacing w:line="360" w:lineRule="auto"/>
-              <w:rPr>
-                <w:rFonts w:ascii="Times New Roman" w:eastAsia="Times New Roman" w:hAnsi="Times New Roman" w:cs="Times New Roman"/>
-                <w:b/>
-                <w:sz w:val="24"/>
-                <w:szCs w:val="24"/>
               </w:rPr>
             </w:pPr>
           </w:p>
@@ -1145,7 +874,6 @@
                 <w:sz w:val="24"/>
                 <w:szCs w:val="24"/>
               </w:rPr>
-              <w:lastRenderedPageBreak/>
               <w:t>Facilitation technique(s):</w:t>
             </w:r>
             <w:r>
@@ -1155,33 +883,7 @@
                 <w:sz w:val="24"/>
                 <w:szCs w:val="24"/>
               </w:rPr>
-              <w:t xml:space="preserve">  </w:t>
-            </w:r>
-            <w:r>
-              <w:rPr>
-                <w:rFonts w:ascii="Times New Roman" w:eastAsia="Times New Roman" w:hAnsi="Times New Roman" w:cs="Times New Roman"/>
-                <w:b/>
-                <w:sz w:val="24"/>
-                <w:szCs w:val="24"/>
-              </w:rPr>
-              <w:t xml:space="preserve"> </w:t>
-            </w:r>
-            <w:r>
-              <w:rPr>
-                <w:rFonts w:ascii="Times New Roman" w:eastAsia="Times New Roman" w:hAnsi="Times New Roman" w:cs="Times New Roman"/>
-                <w:sz w:val="24"/>
-                <w:szCs w:val="24"/>
-              </w:rPr>
-              <w:t>JIGSAW</w:t>
-            </w:r>
-            <w:r>
-              <w:rPr>
-                <w:rFonts w:ascii="Times New Roman" w:eastAsia="Times New Roman" w:hAnsi="Times New Roman" w:cs="Times New Roman"/>
-                <w:b/>
-                <w:sz w:val="24"/>
-                <w:szCs w:val="24"/>
-              </w:rPr>
-              <w:t xml:space="preserve">          </w:t>
+              <w:t xml:space="preserve">      </w:t>
             </w:r>
             <w:r>
               <w:rPr>
@@ -1304,323 +1006,6 @@
                 <w:szCs w:val="24"/>
               </w:rPr>
             </w:pPr>
-            <w:r>
-              <w:rPr>
-                <w:rFonts w:ascii="Times New Roman" w:eastAsia="Times New Roman" w:hAnsi="Times New Roman" w:cs="Times New Roman"/>
-                <w:b/>
-                <w:sz w:val="24"/>
-                <w:szCs w:val="24"/>
-              </w:rPr>
-              <w:t>Trainer’s activity:</w:t>
-            </w:r>
-            <w:r>
-              <w:rPr>
-                <w:rFonts w:ascii="Times New Roman" w:eastAsia="Times New Roman" w:hAnsi="Times New Roman" w:cs="Times New Roman"/>
-                <w:sz w:val="24"/>
-                <w:szCs w:val="24"/>
-              </w:rPr>
-              <w:t xml:space="preserve"> </w:t>
-            </w:r>
-          </w:p>
-          <w:p>
-            <w:pPr>
-              <w:pStyle w:val="ListParagraph"/>
-              <w:widowControl/>
-              <w:numPr>
-                <w:ilvl w:val="0"/>
-                <w:numId w:val="24"/>
-              </w:numPr>
-              <w:wordWrap/>
-              <w:autoSpaceDE/>
-              <w:autoSpaceDN/>
-              <w:spacing w:after="200" w:line="360" w:lineRule="auto"/>
-              <w:jc w:val="left"/>
-              <w:rPr>
-                <w:rFonts w:ascii="Times New Roman" w:eastAsia="Times New Roman" w:hAnsi="Times New Roman" w:cs="Times New Roman"/>
-                <w:sz w:val="24"/>
-                <w:szCs w:val="24"/>
-              </w:rPr>
-            </w:pPr>
-            <w:r>
-              <w:rPr>
-                <w:rFonts w:ascii="Times New Roman" w:eastAsia="Times New Roman" w:hAnsi="Times New Roman" w:cs="Times New Roman"/>
-                <w:sz w:val="24"/>
-                <w:szCs w:val="24"/>
-              </w:rPr>
-              <w:t>Greets and Make roll calls</w:t>
-            </w:r>
-          </w:p>
-          <w:p>
-            <w:pPr>
-              <w:pStyle w:val="ListParagraph"/>
-              <w:widowControl/>
-              <w:numPr>
-                <w:ilvl w:val="0"/>
-                <w:numId w:val="24"/>
-              </w:numPr>
-              <w:wordWrap/>
-              <w:autoSpaceDE/>
-              <w:autoSpaceDN/>
-              <w:spacing w:after="200" w:line="360" w:lineRule="auto"/>
-              <w:jc w:val="left"/>
-              <w:rPr>
-                <w:rFonts w:ascii="Times New Roman" w:eastAsia="Times New Roman" w:hAnsi="Times New Roman" w:cs="Times New Roman"/>
-                <w:sz w:val="24"/>
-                <w:szCs w:val="24"/>
-              </w:rPr>
-            </w:pPr>
-            <w:r>
-              <w:rPr>
-                <w:rFonts w:ascii="Times New Roman" w:eastAsia="Times New Roman" w:hAnsi="Times New Roman" w:cs="Times New Roman"/>
-                <w:sz w:val="24"/>
-                <w:szCs w:val="24"/>
-              </w:rPr>
-              <w:t>Involves the learners to set the ground rules</w:t>
-            </w:r>
-          </w:p>
-          <w:p>
-            <w:pPr>
-              <w:pStyle w:val="ListParagraph"/>
-              <w:widowControl/>
-              <w:numPr>
-                <w:ilvl w:val="0"/>
-                <w:numId w:val="24"/>
-              </w:numPr>
-              <w:wordWrap/>
-              <w:autoSpaceDE/>
-              <w:autoSpaceDN/>
-              <w:spacing w:after="200" w:line="360" w:lineRule="auto"/>
-              <w:jc w:val="left"/>
-              <w:rPr>
-                <w:rFonts w:ascii="Times New Roman" w:eastAsia="Times New Roman" w:hAnsi="Times New Roman" w:cs="Times New Roman"/>
-                <w:sz w:val="24"/>
-                <w:szCs w:val="24"/>
-              </w:rPr>
-            </w:pPr>
-            <w:r>
-              <w:rPr>
-                <w:rFonts w:ascii="Times New Roman" w:eastAsia="Times New Roman" w:hAnsi="Times New Roman" w:cs="Times New Roman"/>
-                <w:sz w:val="24"/>
-                <w:szCs w:val="24"/>
-              </w:rPr>
-              <w:t>Involves learners to review the previous session</w:t>
-            </w:r>
-          </w:p>
-          <w:p>
-            <w:pPr>
-              <w:pStyle w:val="ListParagraph"/>
-              <w:widowControl/>
-              <w:numPr>
-                <w:ilvl w:val="0"/>
-                <w:numId w:val="24"/>
-              </w:numPr>
-              <w:wordWrap/>
-              <w:autoSpaceDE/>
-              <w:autoSpaceDN/>
-              <w:spacing w:after="200" w:line="360" w:lineRule="auto"/>
-              <w:jc w:val="left"/>
-              <w:rPr>
-                <w:rFonts w:ascii="Times New Roman" w:eastAsia="Times New Roman" w:hAnsi="Times New Roman" w:cs="Times New Roman"/>
-                <w:sz w:val="24"/>
-                <w:szCs w:val="24"/>
-              </w:rPr>
-            </w:pPr>
-            <w:r>
-              <w:rPr>
-                <w:rFonts w:ascii="Times New Roman" w:eastAsia="Times New Roman" w:hAnsi="Times New Roman" w:cs="Times New Roman"/>
-                <w:sz w:val="24"/>
-                <w:szCs w:val="24"/>
-              </w:rPr>
-              <w:t>Announces the topic of the session.</w:t>
-            </w:r>
-          </w:p>
-          <w:p>
-            <w:pPr>
-              <w:pStyle w:val="ListParagraph"/>
-              <w:widowControl/>
-              <w:numPr>
-                <w:ilvl w:val="0"/>
-                <w:numId w:val="24"/>
-              </w:numPr>
-              <w:wordWrap/>
-              <w:autoSpaceDE/>
-              <w:autoSpaceDN/>
-              <w:spacing w:after="200" w:line="360" w:lineRule="auto"/>
-              <w:jc w:val="left"/>
-              <w:rPr>
-                <w:rFonts w:ascii="Times New Roman" w:eastAsia="Times New Roman" w:hAnsi="Times New Roman" w:cs="Times New Roman"/>
-                <w:sz w:val="24"/>
-                <w:szCs w:val="24"/>
-              </w:rPr>
-            </w:pPr>
-            <w:r>
-              <w:rPr>
-                <w:rFonts w:ascii="Times New Roman" w:eastAsia="Times New Roman" w:hAnsi="Times New Roman" w:cs="Times New Roman"/>
-                <w:sz w:val="24"/>
-                <w:szCs w:val="24"/>
-              </w:rPr>
-              <w:t>Explains objectives of the session</w:t>
-            </w:r>
-          </w:p>
-          <w:p>
-            <w:pPr>
-              <w:spacing w:line="360" w:lineRule="auto"/>
-              <w:rPr>
-                <w:rFonts w:ascii="Times New Roman" w:eastAsia="Times New Roman" w:hAnsi="Times New Roman" w:cs="Times New Roman"/>
-                <w:b/>
-                <w:sz w:val="24"/>
-                <w:szCs w:val="24"/>
-              </w:rPr>
-            </w:pPr>
-            <w:r>
-              <w:rPr>
-                <w:rFonts w:ascii="Times New Roman" w:eastAsia="Times New Roman" w:hAnsi="Times New Roman" w:cs="Times New Roman"/>
-                <w:b/>
-                <w:sz w:val="24"/>
-                <w:szCs w:val="24"/>
-              </w:rPr>
-              <w:t xml:space="preserve">Learner’s activity: </w:t>
-            </w:r>
-          </w:p>
-          <w:p>
-            <w:pPr>
-              <w:pStyle w:val="ListParagraph"/>
-              <w:widowControl/>
-              <w:numPr>
-                <w:ilvl w:val="0"/>
-                <w:numId w:val="25"/>
-              </w:numPr>
-              <w:wordWrap/>
-              <w:autoSpaceDE/>
-              <w:autoSpaceDN/>
-              <w:spacing w:after="200" w:line="360" w:lineRule="auto"/>
-              <w:jc w:val="left"/>
-              <w:rPr>
-                <w:rFonts w:ascii="Times New Roman" w:eastAsia="Times New Roman" w:hAnsi="Times New Roman" w:cs="Times New Roman"/>
-                <w:sz w:val="24"/>
-                <w:szCs w:val="24"/>
-              </w:rPr>
-            </w:pPr>
-            <w:r>
-              <w:rPr>
-                <w:rFonts w:ascii="Times New Roman" w:eastAsia="Times New Roman" w:hAnsi="Times New Roman" w:cs="Times New Roman"/>
-                <w:sz w:val="24"/>
-                <w:szCs w:val="24"/>
-              </w:rPr>
-              <w:t>Greets and Reply to the roll call.</w:t>
-            </w:r>
-          </w:p>
-          <w:p>
-            <w:pPr>
-              <w:pStyle w:val="ListParagraph"/>
-              <w:widowControl/>
-              <w:numPr>
-                <w:ilvl w:val="0"/>
-                <w:numId w:val="25"/>
-              </w:numPr>
-              <w:wordWrap/>
-              <w:autoSpaceDE/>
-              <w:autoSpaceDN/>
-              <w:spacing w:after="200" w:line="360" w:lineRule="auto"/>
-              <w:jc w:val="left"/>
-              <w:rPr>
-                <w:rFonts w:ascii="Times New Roman" w:eastAsia="Times New Roman" w:hAnsi="Times New Roman" w:cs="Times New Roman"/>
-                <w:sz w:val="24"/>
-                <w:szCs w:val="24"/>
-              </w:rPr>
-            </w:pPr>
-            <w:r>
-              <w:rPr>
-                <w:rFonts w:ascii="Times New Roman" w:eastAsia="Times New Roman" w:hAnsi="Times New Roman" w:cs="Times New Roman"/>
-                <w:sz w:val="24"/>
-                <w:szCs w:val="24"/>
-              </w:rPr>
-              <w:t>Participate and set the ground rules</w:t>
-            </w:r>
-          </w:p>
-          <w:p>
-            <w:pPr>
-              <w:pStyle w:val="ListParagraph"/>
-              <w:widowControl/>
-              <w:numPr>
-                <w:ilvl w:val="0"/>
-                <w:numId w:val="25"/>
-              </w:numPr>
-              <w:wordWrap/>
-              <w:autoSpaceDE/>
-              <w:autoSpaceDN/>
-              <w:spacing w:after="200" w:line="360" w:lineRule="auto"/>
-              <w:jc w:val="left"/>
-              <w:rPr>
-                <w:rFonts w:ascii="Times New Roman" w:eastAsia="Times New Roman" w:hAnsi="Times New Roman" w:cs="Times New Roman"/>
-                <w:sz w:val="24"/>
-                <w:szCs w:val="24"/>
-              </w:rPr>
-            </w:pPr>
-            <w:r>
-              <w:rPr>
-                <w:rFonts w:ascii="Times New Roman" w:eastAsia="Times New Roman" w:hAnsi="Times New Roman" w:cs="Times New Roman"/>
-                <w:sz w:val="24"/>
-                <w:szCs w:val="24"/>
-              </w:rPr>
-              <w:t>Participate to review the previous session</w:t>
-            </w:r>
-          </w:p>
-          <w:p>
-            <w:pPr>
-              <w:pStyle w:val="ListParagraph"/>
-              <w:widowControl/>
-              <w:numPr>
-                <w:ilvl w:val="0"/>
-                <w:numId w:val="25"/>
-              </w:numPr>
-              <w:wordWrap/>
-              <w:autoSpaceDE/>
-              <w:autoSpaceDN/>
-              <w:spacing w:after="200" w:line="360" w:lineRule="auto"/>
-              <w:jc w:val="left"/>
-              <w:rPr>
-                <w:rFonts w:ascii="Times New Roman" w:eastAsia="Times New Roman" w:hAnsi="Times New Roman" w:cs="Times New Roman"/>
-                <w:sz w:val="24"/>
-                <w:szCs w:val="24"/>
-              </w:rPr>
-            </w:pPr>
-            <w:r>
-              <w:rPr>
-                <w:rFonts w:ascii="Times New Roman" w:eastAsia="Times New Roman" w:hAnsi="Times New Roman" w:cs="Times New Roman"/>
-                <w:sz w:val="24"/>
-                <w:szCs w:val="24"/>
-              </w:rPr>
-              <w:t>Read and participate in explaining the objectives of the session</w:t>
-            </w:r>
-          </w:p>
-          <w:p>
-            <w:pPr>
-              <w:pStyle w:val="ListParagraph"/>
-              <w:widowControl/>
-              <w:numPr>
-                <w:ilvl w:val="0"/>
-                <w:numId w:val="26"/>
-              </w:numPr>
-              <w:wordWrap/>
-              <w:autoSpaceDE/>
-              <w:autoSpaceDN/>
-              <w:spacing w:after="200" w:line="360" w:lineRule="auto"/>
-              <w:jc w:val="left"/>
-              <w:rPr>
-                <w:rFonts w:ascii="Times New Roman" w:eastAsia="Times New Roman" w:hAnsi="Times New Roman" w:cs="Times New Roman"/>
-                <w:sz w:val="24"/>
-                <w:szCs w:val="24"/>
-              </w:rPr>
-            </w:pPr>
-            <w:r>
-              <w:rPr>
-                <w:rFonts w:ascii="Times New Roman" w:eastAsia="Times New Roman" w:hAnsi="Times New Roman" w:cs="Times New Roman"/>
-                <w:sz w:val="24"/>
-                <w:szCs w:val="24"/>
-              </w:rPr>
-              <w:t>Ask clarifications about the topic the session and objectives of the session if any.</w:t>
-            </w:r>
           </w:p>
         </w:tc>
         <w:tc>
@@ -1765,6 +1150,7 @@
                 <w:sz w:val="24"/>
                 <w:szCs w:val="24"/>
               </w:rPr>
+              <w:lastRenderedPageBreak/>
               <w:t xml:space="preserve">Flipchart or whiteboard </w:t>
             </w:r>
           </w:p>
@@ -1850,6 +1236,7 @@
                 <w:sz w:val="24"/>
                 <w:szCs w:val="24"/>
               </w:rPr>
+              <w:lastRenderedPageBreak/>
               <w:t>5 minutes</w:t>
             </w:r>
           </w:p>
@@ -1905,685 +1292,15 @@
           </w:tcPr>
           <w:p>
             <w:pPr>
+              <w:pStyle w:val="ListParagraph"/>
               <w:spacing w:line="360" w:lineRule="auto"/>
-              <w:rPr>
-                <w:rFonts w:ascii="Times New Roman" w:eastAsia="Times New Roman" w:hAnsi="Times New Roman" w:cs="Times New Roman"/>
-                <w:b/>
+              <w:ind w:left="1440"/>
+              <w:rPr>
+                <w:rFonts w:ascii="Times New Roman" w:eastAsia="Times New Roman" w:hAnsi="Times New Roman" w:cs="Times New Roman"/>
                 <w:sz w:val="24"/>
                 <w:szCs w:val="24"/>
               </w:rPr>
             </w:pPr>
-            <w:r>
-              <w:rPr>
-                <w:rFonts w:ascii="Times New Roman" w:eastAsia="Times New Roman" w:hAnsi="Times New Roman" w:cs="Times New Roman"/>
-                <w:b/>
-                <w:sz w:val="24"/>
-                <w:szCs w:val="24"/>
-              </w:rPr>
-              <w:t>Step 1: Forming groups (home group and expert group)</w:t>
-            </w:r>
-          </w:p>
-          <w:p>
-            <w:pPr>
-              <w:spacing w:line="360" w:lineRule="auto"/>
-              <w:rPr>
-                <w:rFonts w:ascii="Times New Roman" w:eastAsia="Times New Roman" w:hAnsi="Times New Roman" w:cs="Times New Roman"/>
-                <w:b/>
-                <w:sz w:val="24"/>
-                <w:szCs w:val="24"/>
-              </w:rPr>
-            </w:pPr>
-            <w:r>
-              <w:rPr>
-                <w:rFonts w:ascii="Times New Roman" w:eastAsia="Times New Roman" w:hAnsi="Times New Roman" w:cs="Times New Roman"/>
-                <w:b/>
-                <w:sz w:val="24"/>
-                <w:szCs w:val="24"/>
-              </w:rPr>
-              <w:t xml:space="preserve">Trainer’s activity: </w:t>
-            </w:r>
-          </w:p>
-          <w:p>
-            <w:pPr>
-              <w:pStyle w:val="ListParagraph"/>
-              <w:numPr>
-                <w:ilvl w:val="0"/>
-                <w:numId w:val="28"/>
-              </w:numPr>
-              <w:spacing w:line="360" w:lineRule="auto"/>
-              <w:rPr>
-                <w:rFonts w:ascii="Times New Roman" w:hAnsi="Times New Roman" w:cs="Times New Roman"/>
-                <w:sz w:val="24"/>
-                <w:szCs w:val="24"/>
-              </w:rPr>
-            </w:pPr>
-            <w:r>
-              <w:rPr>
-                <w:rFonts w:ascii="Times New Roman" w:hAnsi="Times New Roman" w:cs="Times New Roman"/>
-                <w:sz w:val="24"/>
-                <w:szCs w:val="24"/>
-              </w:rPr>
-              <w:t>Gives the instructions of how to form</w:t>
-            </w:r>
-            <w:r>
-              <w:rPr>
-                <w:rFonts w:ascii="Times New Roman" w:hAnsi="Times New Roman" w:cs="Times New Roman"/>
-                <w:sz w:val="24"/>
-                <w:szCs w:val="24"/>
-              </w:rPr>
-              <w:t xml:space="preserve"> groups (by counting from 1 to 3</w:t>
-            </w:r>
-            <w:r>
-              <w:rPr>
-                <w:rFonts w:ascii="Times New Roman" w:hAnsi="Times New Roman" w:cs="Times New Roman"/>
-                <w:sz w:val="24"/>
-                <w:szCs w:val="24"/>
-              </w:rPr>
-              <w:t>)</w:t>
-            </w:r>
-          </w:p>
-          <w:p>
-            <w:pPr>
-              <w:pStyle w:val="ListParagraph"/>
-              <w:numPr>
-                <w:ilvl w:val="0"/>
-                <w:numId w:val="28"/>
-              </w:numPr>
-              <w:spacing w:line="360" w:lineRule="auto"/>
-              <w:rPr>
-                <w:rFonts w:ascii="Times New Roman" w:hAnsi="Times New Roman" w:cs="Times New Roman"/>
-                <w:sz w:val="24"/>
-                <w:szCs w:val="24"/>
-              </w:rPr>
-            </w:pPr>
-            <w:r>
-              <w:rPr>
-                <w:rFonts w:ascii="Times New Roman" w:hAnsi="Times New Roman" w:cs="Times New Roman"/>
-                <w:sz w:val="24"/>
-                <w:szCs w:val="24"/>
-              </w:rPr>
-              <w:t>Asks the learners to name their home group.</w:t>
-            </w:r>
-          </w:p>
-          <w:p>
-            <w:pPr>
-              <w:pStyle w:val="ListParagraph"/>
-              <w:numPr>
-                <w:ilvl w:val="0"/>
-                <w:numId w:val="28"/>
-              </w:numPr>
-              <w:spacing w:line="360" w:lineRule="auto"/>
-              <w:rPr>
-                <w:rFonts w:ascii="Times New Roman" w:hAnsi="Times New Roman" w:cs="Times New Roman"/>
-                <w:sz w:val="24"/>
-                <w:szCs w:val="24"/>
-              </w:rPr>
-            </w:pPr>
-            <w:r>
-              <w:rPr>
-                <w:rFonts w:ascii="Times New Roman" w:hAnsi="Times New Roman" w:cs="Times New Roman"/>
-                <w:sz w:val="24"/>
-                <w:szCs w:val="24"/>
-              </w:rPr>
-              <w:t>Asks learners who counted the same number to join together to form expert groups.</w:t>
-            </w:r>
-          </w:p>
-          <w:p>
-            <w:pPr>
-              <w:spacing w:line="360" w:lineRule="auto"/>
-              <w:rPr>
-                <w:rFonts w:ascii="Times New Roman" w:eastAsia="Times New Roman" w:hAnsi="Times New Roman" w:cs="Times New Roman"/>
-                <w:b/>
-                <w:sz w:val="24"/>
-                <w:szCs w:val="24"/>
-              </w:rPr>
-            </w:pPr>
-            <w:r>
-              <w:rPr>
-                <w:rFonts w:ascii="Times New Roman" w:eastAsia="Times New Roman" w:hAnsi="Times New Roman" w:cs="Times New Roman"/>
-                <w:b/>
-                <w:sz w:val="24"/>
-                <w:szCs w:val="24"/>
-              </w:rPr>
-              <w:t>Learner’s activity:</w:t>
-            </w:r>
-          </w:p>
-          <w:p>
-            <w:pPr>
-              <w:pStyle w:val="ListParagraph"/>
-              <w:numPr>
-                <w:ilvl w:val="0"/>
-                <w:numId w:val="29"/>
-              </w:numPr>
-              <w:spacing w:line="360" w:lineRule="auto"/>
-              <w:rPr>
-                <w:rFonts w:ascii="Times New Roman" w:eastAsia="Times New Roman" w:hAnsi="Times New Roman" w:cs="Times New Roman"/>
-                <w:sz w:val="24"/>
-                <w:szCs w:val="24"/>
-              </w:rPr>
-            </w:pPr>
-            <w:r>
-              <w:rPr>
-                <w:rFonts w:ascii="Times New Roman" w:eastAsia="Times New Roman" w:hAnsi="Times New Roman" w:cs="Times New Roman"/>
-                <w:sz w:val="24"/>
-                <w:szCs w:val="24"/>
-              </w:rPr>
-              <w:t>Follow the instructions about how to form groups</w:t>
-            </w:r>
-          </w:p>
-          <w:p>
-            <w:pPr>
-              <w:pStyle w:val="ListParagraph"/>
-              <w:numPr>
-                <w:ilvl w:val="0"/>
-                <w:numId w:val="29"/>
-              </w:numPr>
-              <w:spacing w:line="360" w:lineRule="auto"/>
-              <w:rPr>
-                <w:rFonts w:ascii="Times New Roman" w:eastAsia="Times New Roman" w:hAnsi="Times New Roman" w:cs="Times New Roman"/>
-                <w:sz w:val="24"/>
-                <w:szCs w:val="24"/>
-              </w:rPr>
-            </w:pPr>
-            <w:r>
-              <w:rPr>
-                <w:rFonts w:ascii="Times New Roman" w:eastAsia="Times New Roman" w:hAnsi="Times New Roman" w:cs="Times New Roman"/>
-                <w:sz w:val="24"/>
-                <w:szCs w:val="24"/>
-              </w:rPr>
-              <w:t>Naming their home groups</w:t>
-            </w:r>
-          </w:p>
-          <w:p>
-            <w:pPr>
-              <w:pStyle w:val="ListParagraph"/>
-              <w:numPr>
-                <w:ilvl w:val="0"/>
-                <w:numId w:val="29"/>
-              </w:numPr>
-              <w:spacing w:line="360" w:lineRule="auto"/>
-              <w:rPr>
-                <w:rFonts w:ascii="Times New Roman" w:hAnsi="Times New Roman" w:cs="Times New Roman"/>
-                <w:color w:val="000000"/>
-                <w:sz w:val="24"/>
-                <w:szCs w:val="24"/>
-              </w:rPr>
-            </w:pPr>
-            <w:r>
-              <w:rPr>
-                <w:rFonts w:ascii="Times New Roman" w:hAnsi="Times New Roman" w:cs="Times New Roman"/>
-                <w:sz w:val="24"/>
-                <w:szCs w:val="24"/>
-              </w:rPr>
-              <w:t>Those Who counted the same number join together</w:t>
-            </w:r>
-          </w:p>
-          <w:p>
-            <w:pPr>
-              <w:spacing w:line="360" w:lineRule="auto"/>
-              <w:rPr>
-                <w:rFonts w:ascii="Times New Roman" w:hAnsi="Times New Roman" w:cs="Times New Roman"/>
-                <w:sz w:val="24"/>
-                <w:szCs w:val="24"/>
-              </w:rPr>
-            </w:pPr>
-            <w:r>
-              <w:rPr>
-                <w:rFonts w:ascii="Times New Roman" w:hAnsi="Times New Roman" w:cs="Times New Roman"/>
-                <w:b/>
-                <w:sz w:val="24"/>
-                <w:szCs w:val="24"/>
-              </w:rPr>
-              <w:t>Step 2</w:t>
-            </w:r>
-            <w:r>
-              <w:rPr>
-                <w:rFonts w:ascii="Times New Roman" w:hAnsi="Times New Roman" w:cs="Times New Roman"/>
-                <w:sz w:val="24"/>
-                <w:szCs w:val="24"/>
-              </w:rPr>
-              <w:t xml:space="preserve">: </w:t>
-            </w:r>
-            <w:r>
-              <w:rPr>
-                <w:rFonts w:ascii="Times New Roman" w:hAnsi="Times New Roman" w:cs="Times New Roman"/>
-                <w:b/>
-                <w:sz w:val="24"/>
-                <w:szCs w:val="24"/>
-              </w:rPr>
-              <w:t>Discussion and sharing</w:t>
-            </w:r>
-            <w:r>
-              <w:rPr>
-                <w:rFonts w:ascii="Times New Roman" w:hAnsi="Times New Roman" w:cs="Times New Roman"/>
-                <w:sz w:val="24"/>
-                <w:szCs w:val="24"/>
-              </w:rPr>
-              <w:t xml:space="preserve"> </w:t>
-            </w:r>
-          </w:p>
-          <w:p>
-            <w:pPr>
-              <w:spacing w:line="360" w:lineRule="auto"/>
-              <w:rPr>
-                <w:rFonts w:ascii="Times New Roman" w:eastAsia="Times New Roman" w:hAnsi="Times New Roman" w:cs="Times New Roman"/>
-                <w:b/>
-                <w:sz w:val="24"/>
-                <w:szCs w:val="24"/>
-              </w:rPr>
-            </w:pPr>
-            <w:r>
-              <w:rPr>
-                <w:rFonts w:ascii="Times New Roman" w:eastAsia="Times New Roman" w:hAnsi="Times New Roman" w:cs="Times New Roman"/>
-                <w:b/>
-                <w:sz w:val="24"/>
-                <w:szCs w:val="24"/>
-              </w:rPr>
-              <w:t xml:space="preserve">Trainer’s activity: </w:t>
-            </w:r>
-          </w:p>
-          <w:p>
-            <w:pPr>
-              <w:pStyle w:val="ListParagraph"/>
-              <w:numPr>
-                <w:ilvl w:val="0"/>
-                <w:numId w:val="30"/>
-              </w:numPr>
-              <w:spacing w:line="360" w:lineRule="auto"/>
-              <w:rPr>
-                <w:rFonts w:ascii="Times New Roman" w:hAnsi="Times New Roman" w:cs="Times New Roman"/>
-                <w:sz w:val="24"/>
-                <w:szCs w:val="24"/>
-              </w:rPr>
-            </w:pPr>
-            <w:r>
-              <w:rPr>
-                <w:rFonts w:ascii="Times New Roman" w:hAnsi="Times New Roman" w:cs="Times New Roman"/>
-                <w:sz w:val="24"/>
-                <w:szCs w:val="24"/>
-              </w:rPr>
-              <w:t xml:space="preserve">Distributes the task sheets to the expert groups. </w:t>
-            </w:r>
-          </w:p>
-          <w:p>
-            <w:pPr>
-              <w:pStyle w:val="ListParagraph"/>
-              <w:numPr>
-                <w:ilvl w:val="0"/>
-                <w:numId w:val="30"/>
-              </w:numPr>
-              <w:spacing w:line="360" w:lineRule="auto"/>
-              <w:rPr>
-                <w:rFonts w:ascii="Times New Roman" w:hAnsi="Times New Roman" w:cs="Times New Roman"/>
-                <w:sz w:val="24"/>
-                <w:szCs w:val="24"/>
-              </w:rPr>
-            </w:pPr>
-            <w:r>
-              <w:rPr>
-                <w:rFonts w:ascii="Times New Roman" w:hAnsi="Times New Roman" w:cs="Times New Roman"/>
-                <w:sz w:val="24"/>
-                <w:szCs w:val="24"/>
-              </w:rPr>
-              <w:lastRenderedPageBreak/>
-              <w:t>Monitors the expert group discussion.</w:t>
-            </w:r>
-          </w:p>
-          <w:p>
-            <w:pPr>
-              <w:pStyle w:val="ListParagraph"/>
-              <w:numPr>
-                <w:ilvl w:val="0"/>
-                <w:numId w:val="30"/>
-              </w:numPr>
-              <w:spacing w:line="360" w:lineRule="auto"/>
-              <w:rPr>
-                <w:rFonts w:ascii="Times New Roman" w:hAnsi="Times New Roman" w:cs="Times New Roman"/>
-                <w:sz w:val="24"/>
-                <w:szCs w:val="24"/>
-              </w:rPr>
-            </w:pPr>
-            <w:r>
-              <w:rPr>
-                <w:rFonts w:ascii="Times New Roman" w:hAnsi="Times New Roman" w:cs="Times New Roman"/>
-                <w:sz w:val="24"/>
-                <w:szCs w:val="24"/>
-              </w:rPr>
-              <w:t xml:space="preserve">Remind them the remaining time accordingly </w:t>
-            </w:r>
-          </w:p>
-          <w:p>
-            <w:pPr>
-              <w:pStyle w:val="ListParagraph"/>
-              <w:numPr>
-                <w:ilvl w:val="0"/>
-                <w:numId w:val="30"/>
-              </w:numPr>
-              <w:spacing w:line="360" w:lineRule="auto"/>
-              <w:rPr>
-                <w:rFonts w:ascii="Times New Roman" w:eastAsia="Times New Roman" w:hAnsi="Times New Roman" w:cs="Times New Roman"/>
-                <w:sz w:val="24"/>
-                <w:szCs w:val="24"/>
-              </w:rPr>
-            </w:pPr>
-            <w:r>
-              <w:rPr>
-                <w:rFonts w:ascii="Times New Roman" w:eastAsia="Times New Roman" w:hAnsi="Times New Roman" w:cs="Times New Roman"/>
-                <w:sz w:val="24"/>
-                <w:szCs w:val="24"/>
-              </w:rPr>
-              <w:t>Ask learners to back to their home group</w:t>
-            </w:r>
-          </w:p>
-          <w:p>
-            <w:pPr>
-              <w:pStyle w:val="ListParagraph"/>
-              <w:numPr>
-                <w:ilvl w:val="0"/>
-                <w:numId w:val="30"/>
-              </w:numPr>
-              <w:spacing w:line="360" w:lineRule="auto"/>
-              <w:rPr>
-                <w:rFonts w:ascii="Times New Roman" w:eastAsia="Times New Roman" w:hAnsi="Times New Roman" w:cs="Times New Roman"/>
-                <w:sz w:val="24"/>
-                <w:szCs w:val="24"/>
-              </w:rPr>
-            </w:pPr>
-            <w:r>
-              <w:rPr>
-                <w:rFonts w:ascii="Times New Roman" w:eastAsia="Times New Roman" w:hAnsi="Times New Roman" w:cs="Times New Roman"/>
-                <w:sz w:val="24"/>
-                <w:szCs w:val="24"/>
-              </w:rPr>
-              <w:t>Monitor home group discussion and remind them the remaining time.</w:t>
-            </w:r>
-          </w:p>
-          <w:p>
-            <w:pPr>
-              <w:spacing w:line="360" w:lineRule="auto"/>
-              <w:rPr>
-                <w:rFonts w:ascii="Times New Roman" w:eastAsia="Times New Roman" w:hAnsi="Times New Roman" w:cs="Times New Roman"/>
-                <w:b/>
-                <w:sz w:val="24"/>
-                <w:szCs w:val="24"/>
-              </w:rPr>
-            </w:pPr>
-            <w:r>
-              <w:rPr>
-                <w:rFonts w:ascii="Times New Roman" w:eastAsia="Times New Roman" w:hAnsi="Times New Roman" w:cs="Times New Roman"/>
-                <w:b/>
-                <w:sz w:val="24"/>
-                <w:szCs w:val="24"/>
-              </w:rPr>
-              <w:t>Learner’s activity:</w:t>
-            </w:r>
-          </w:p>
-          <w:p>
-            <w:pPr>
-              <w:pStyle w:val="ListParagraph"/>
-              <w:numPr>
-                <w:ilvl w:val="0"/>
-                <w:numId w:val="31"/>
-              </w:numPr>
-              <w:spacing w:line="360" w:lineRule="auto"/>
-              <w:rPr>
-                <w:rFonts w:ascii="Times New Roman" w:hAnsi="Times New Roman" w:cs="Times New Roman"/>
-                <w:sz w:val="24"/>
-                <w:szCs w:val="24"/>
-              </w:rPr>
-            </w:pPr>
-            <w:r>
-              <w:rPr>
-                <w:rFonts w:ascii="Times New Roman" w:hAnsi="Times New Roman" w:cs="Times New Roman"/>
-                <w:sz w:val="24"/>
-                <w:szCs w:val="24"/>
-              </w:rPr>
-              <w:t>Receive task sheets within their expert group.</w:t>
-            </w:r>
-          </w:p>
-          <w:p>
-            <w:pPr>
-              <w:pStyle w:val="ListParagraph"/>
-              <w:numPr>
-                <w:ilvl w:val="0"/>
-                <w:numId w:val="31"/>
-              </w:numPr>
-              <w:spacing w:line="360" w:lineRule="auto"/>
-              <w:rPr>
-                <w:rFonts w:ascii="Times New Roman" w:hAnsi="Times New Roman" w:cs="Times New Roman"/>
-                <w:sz w:val="24"/>
-                <w:szCs w:val="24"/>
-              </w:rPr>
-            </w:pPr>
-            <w:r>
-              <w:rPr>
-                <w:rFonts w:ascii="Times New Roman" w:hAnsi="Times New Roman" w:cs="Times New Roman"/>
-                <w:sz w:val="24"/>
-                <w:szCs w:val="24"/>
-              </w:rPr>
-              <w:t>Discuss on their tasks within their expert group.</w:t>
-            </w:r>
-          </w:p>
-          <w:p>
-            <w:pPr>
-              <w:pStyle w:val="ListParagraph"/>
-              <w:numPr>
-                <w:ilvl w:val="0"/>
-                <w:numId w:val="31"/>
-              </w:numPr>
-              <w:spacing w:line="360" w:lineRule="auto"/>
-              <w:rPr>
-                <w:rFonts w:ascii="Times New Roman" w:hAnsi="Times New Roman" w:cs="Times New Roman"/>
-                <w:sz w:val="24"/>
-                <w:szCs w:val="24"/>
-              </w:rPr>
-            </w:pPr>
-            <w:r>
-              <w:rPr>
-                <w:rFonts w:ascii="Times New Roman" w:hAnsi="Times New Roman" w:cs="Times New Roman"/>
-                <w:sz w:val="24"/>
-                <w:szCs w:val="24"/>
-              </w:rPr>
-              <w:t>Became aware of remaining time and work accordingly.</w:t>
-            </w:r>
-          </w:p>
-          <w:p>
-            <w:pPr>
-              <w:pStyle w:val="ListParagraph"/>
-              <w:numPr>
-                <w:ilvl w:val="0"/>
-                <w:numId w:val="31"/>
-              </w:numPr>
-              <w:spacing w:line="360" w:lineRule="auto"/>
-              <w:rPr>
-                <w:rFonts w:ascii="Times New Roman" w:hAnsi="Times New Roman" w:cs="Times New Roman"/>
-                <w:sz w:val="24"/>
-                <w:szCs w:val="24"/>
-              </w:rPr>
-            </w:pPr>
-            <w:r>
-              <w:rPr>
-                <w:rFonts w:ascii="Times New Roman" w:hAnsi="Times New Roman" w:cs="Times New Roman"/>
-                <w:sz w:val="24"/>
-                <w:szCs w:val="24"/>
-              </w:rPr>
-              <w:t xml:space="preserve">Re-join their home groups </w:t>
-            </w:r>
-          </w:p>
-          <w:p>
-            <w:pPr>
-              <w:pStyle w:val="ListParagraph"/>
-              <w:numPr>
-                <w:ilvl w:val="0"/>
-                <w:numId w:val="31"/>
-              </w:numPr>
-              <w:spacing w:line="360" w:lineRule="auto"/>
-              <w:rPr>
-                <w:rFonts w:ascii="Times New Roman" w:eastAsia="Times New Roman" w:hAnsi="Times New Roman" w:cs="Times New Roman"/>
-                <w:sz w:val="24"/>
-                <w:szCs w:val="24"/>
-              </w:rPr>
-            </w:pPr>
-            <w:r>
-              <w:rPr>
-                <w:rFonts w:ascii="Times New Roman" w:eastAsia="Times New Roman" w:hAnsi="Times New Roman" w:cs="Times New Roman"/>
-                <w:sz w:val="24"/>
-                <w:szCs w:val="24"/>
-              </w:rPr>
-              <w:t>Everyone explains to his/her group members what he/she learned in expert group</w:t>
-            </w:r>
-          </w:p>
-          <w:p>
-            <w:pPr>
-              <w:spacing w:line="360" w:lineRule="auto"/>
-              <w:rPr>
-                <w:rFonts w:ascii="Times New Roman" w:eastAsia="Times New Roman" w:hAnsi="Times New Roman" w:cs="Times New Roman"/>
-                <w:b/>
-                <w:sz w:val="24"/>
-                <w:szCs w:val="24"/>
-              </w:rPr>
-            </w:pPr>
-            <w:r>
-              <w:rPr>
-                <w:rFonts w:ascii="Times New Roman" w:eastAsia="Times New Roman" w:hAnsi="Times New Roman" w:cs="Times New Roman"/>
-                <w:b/>
-                <w:sz w:val="24"/>
-                <w:szCs w:val="24"/>
-              </w:rPr>
-              <w:t>Step 3: expert view</w:t>
-            </w:r>
-          </w:p>
-          <w:p>
-            <w:pPr>
-              <w:spacing w:line="360" w:lineRule="auto"/>
-              <w:rPr>
-                <w:rFonts w:ascii="Times New Roman" w:eastAsia="Times New Roman" w:hAnsi="Times New Roman" w:cs="Times New Roman"/>
-                <w:b/>
-                <w:sz w:val="24"/>
-                <w:szCs w:val="24"/>
-              </w:rPr>
-            </w:pPr>
-            <w:r>
-              <w:rPr>
-                <w:rFonts w:ascii="Times New Roman" w:eastAsia="Times New Roman" w:hAnsi="Times New Roman" w:cs="Times New Roman"/>
-                <w:b/>
-                <w:sz w:val="24"/>
-                <w:szCs w:val="24"/>
-              </w:rPr>
-              <w:t xml:space="preserve">Trainer’s activity: </w:t>
-            </w:r>
-          </w:p>
-          <w:p>
-            <w:pPr>
-              <w:pStyle w:val="ListParagraph"/>
-              <w:numPr>
-                <w:ilvl w:val="0"/>
-                <w:numId w:val="39"/>
-              </w:numPr>
-              <w:spacing w:line="360" w:lineRule="auto"/>
-              <w:rPr>
-                <w:rFonts w:ascii="Times New Roman" w:eastAsia="Times New Roman" w:hAnsi="Times New Roman" w:cs="Times New Roman"/>
-                <w:sz w:val="24"/>
-                <w:szCs w:val="24"/>
-              </w:rPr>
-            </w:pPr>
-            <w:r>
-              <w:rPr>
-                <w:rFonts w:ascii="Times New Roman" w:eastAsia="Times New Roman" w:hAnsi="Times New Roman" w:cs="Times New Roman"/>
-                <w:sz w:val="24"/>
-                <w:szCs w:val="24"/>
-              </w:rPr>
-              <w:t>Gives expert view to whole class.</w:t>
-            </w:r>
-          </w:p>
-          <w:p>
-            <w:pPr>
-              <w:pStyle w:val="ListParagraph"/>
-              <w:numPr>
-                <w:ilvl w:val="0"/>
-                <w:numId w:val="39"/>
-              </w:numPr>
-              <w:spacing w:line="360" w:lineRule="auto"/>
-              <w:rPr>
-                <w:rFonts w:ascii="Times New Roman" w:eastAsia="Times New Roman" w:hAnsi="Times New Roman" w:cs="Times New Roman"/>
-                <w:sz w:val="24"/>
-                <w:szCs w:val="24"/>
-              </w:rPr>
-            </w:pPr>
-            <w:r>
-              <w:rPr>
-                <w:rFonts w:ascii="Times New Roman" w:eastAsia="Times New Roman" w:hAnsi="Times New Roman" w:cs="Times New Roman"/>
-                <w:sz w:val="24"/>
-                <w:szCs w:val="24"/>
-              </w:rPr>
-              <w:t>Answer asked questions (if any)</w:t>
-            </w:r>
-          </w:p>
-          <w:p>
-            <w:pPr>
-              <w:spacing w:line="360" w:lineRule="auto"/>
-              <w:rPr>
-                <w:rFonts w:ascii="Times New Roman" w:eastAsia="Times New Roman" w:hAnsi="Times New Roman" w:cs="Times New Roman"/>
-                <w:b/>
-                <w:sz w:val="24"/>
-                <w:szCs w:val="24"/>
-              </w:rPr>
-            </w:pPr>
-            <w:r>
-              <w:rPr>
-                <w:rFonts w:ascii="Times New Roman" w:eastAsia="Times New Roman" w:hAnsi="Times New Roman" w:cs="Times New Roman"/>
-                <w:b/>
-                <w:sz w:val="24"/>
-                <w:szCs w:val="24"/>
-              </w:rPr>
-              <w:t>Learner’s activity:</w:t>
-            </w:r>
-          </w:p>
-          <w:p>
-            <w:pPr>
-              <w:pStyle w:val="ListParagraph"/>
-              <w:numPr>
-                <w:ilvl w:val="0"/>
-                <w:numId w:val="32"/>
-              </w:numPr>
-              <w:spacing w:line="360" w:lineRule="auto"/>
-              <w:rPr>
-                <w:rFonts w:ascii="Times New Roman" w:eastAsia="Times New Roman" w:hAnsi="Times New Roman" w:cs="Times New Roman"/>
-                <w:sz w:val="24"/>
-                <w:szCs w:val="24"/>
-              </w:rPr>
-            </w:pPr>
-            <w:r>
-              <w:rPr>
-                <w:rFonts w:ascii="Times New Roman" w:eastAsia="Times New Roman" w:hAnsi="Times New Roman" w:cs="Times New Roman"/>
-                <w:sz w:val="24"/>
-                <w:szCs w:val="24"/>
-              </w:rPr>
-              <w:t>Follow expert view relating to their topics.</w:t>
-            </w:r>
-          </w:p>
-          <w:p>
-            <w:pPr>
-              <w:pStyle w:val="ListParagraph"/>
-              <w:numPr>
-                <w:ilvl w:val="0"/>
-                <w:numId w:val="32"/>
-              </w:numPr>
-              <w:spacing w:line="360" w:lineRule="auto"/>
-              <w:rPr>
-                <w:rFonts w:ascii="Times New Roman" w:eastAsia="Times New Roman" w:hAnsi="Times New Roman" w:cs="Times New Roman"/>
-                <w:sz w:val="24"/>
-                <w:szCs w:val="24"/>
-              </w:rPr>
-            </w:pPr>
-            <w:r>
-              <w:rPr>
-                <w:rFonts w:ascii="Times New Roman" w:eastAsia="Times New Roman" w:hAnsi="Times New Roman" w:cs="Times New Roman"/>
-                <w:sz w:val="24"/>
-                <w:szCs w:val="24"/>
-              </w:rPr>
-              <w:t>Ask some questions for clarification if any.</w:t>
-            </w:r>
           </w:p>
         </w:tc>
         <w:tc>
@@ -2612,7 +1329,6 @@
                 <w:sz w:val="24"/>
                 <w:szCs w:val="24"/>
               </w:rPr>
-              <w:lastRenderedPageBreak/>
               <w:t>Computer</w:t>
             </w:r>
           </w:p>
@@ -2983,50 +1699,6 @@
               <w:spacing w:line="360" w:lineRule="auto"/>
               <w:rPr>
                 <w:rFonts w:ascii="Times New Roman" w:eastAsia="Times New Roman" w:hAnsi="Times New Roman" w:cs="Times New Roman"/>
-                <w:sz w:val="24"/>
-                <w:szCs w:val="24"/>
-              </w:rPr>
-            </w:pPr>
-            <w:r>
-              <w:rPr>
-                <w:rFonts w:ascii="Times New Roman" w:eastAsia="Times New Roman" w:hAnsi="Times New Roman" w:cs="Times New Roman"/>
-                <w:sz w:val="24"/>
-                <w:szCs w:val="24"/>
-              </w:rPr>
-              <w:t>The trainer involves the learners</w:t>
-            </w:r>
-            <w:r>
-              <w:rPr>
-                <w:rFonts w:ascii="Times New Roman" w:eastAsia="Times New Roman" w:hAnsi="Times New Roman" w:cs="Times New Roman"/>
-                <w:sz w:val="24"/>
-                <w:szCs w:val="24"/>
-              </w:rPr>
-              <w:t xml:space="preserve"> to summarize the session by asking questions reflecting on the learning objectives.</w:t>
-            </w:r>
-          </w:p>
-          <w:p>
-            <w:pPr>
-              <w:spacing w:line="360" w:lineRule="auto"/>
-              <w:rPr>
-                <w:rFonts w:ascii="Times New Roman" w:eastAsia="Times New Roman" w:hAnsi="Times New Roman" w:cs="Times New Roman"/>
-                <w:sz w:val="24"/>
-                <w:szCs w:val="24"/>
-              </w:rPr>
-            </w:pPr>
-            <w:r>
-              <w:rPr>
-                <w:rFonts w:ascii="Times New Roman" w:eastAsia="Times New Roman" w:hAnsi="Times New Roman" w:cs="Times New Roman"/>
-                <w:sz w:val="24"/>
-                <w:szCs w:val="24"/>
-              </w:rPr>
-              <w:t>The learners summarize the session as by responding to asked questions.</w:t>
-            </w:r>
-          </w:p>
-          <w:p>
-            <w:pPr>
-              <w:spacing w:line="360" w:lineRule="auto"/>
-              <w:rPr>
-                <w:rFonts w:ascii="Times New Roman" w:eastAsia="Times New Roman" w:hAnsi="Times New Roman" w:cs="Times New Roman"/>
                 <w:b/>
                 <w:sz w:val="24"/>
                 <w:szCs w:val="24"/>
@@ -3174,159 +1846,6 @@
               <w:t>Assessment/Assignment</w:t>
             </w:r>
           </w:p>
-          <w:p>
-            <w:pPr>
-              <w:spacing w:after="160" w:line="360" w:lineRule="auto"/>
-              <w:rPr>
-                <w:rFonts w:ascii="Times New Roman" w:eastAsia="Times New Roman" w:hAnsi="Times New Roman" w:cs="Times New Roman"/>
-                <w:b/>
-                <w:sz w:val="24"/>
-                <w:szCs w:val="24"/>
-              </w:rPr>
-            </w:pPr>
-            <w:r>
-              <w:rPr>
-                <w:rFonts w:ascii="Times New Roman" w:eastAsia="Times New Roman" w:hAnsi="Times New Roman" w:cs="Times New Roman"/>
-                <w:b/>
-                <w:sz w:val="24"/>
-                <w:szCs w:val="24"/>
-              </w:rPr>
-              <w:t xml:space="preserve">Trainer’s activity: </w:t>
-            </w:r>
-          </w:p>
-          <w:p>
-            <w:pPr>
-              <w:pStyle w:val="ListParagraph"/>
-              <w:numPr>
-                <w:ilvl w:val="0"/>
-                <w:numId w:val="33"/>
-              </w:numPr>
-              <w:spacing w:line="360" w:lineRule="auto"/>
-              <w:rPr>
-                <w:rFonts w:ascii="Times New Roman" w:eastAsia="Times New Roman" w:hAnsi="Times New Roman" w:cs="Times New Roman"/>
-                <w:b/>
-                <w:sz w:val="24"/>
-                <w:szCs w:val="24"/>
-              </w:rPr>
-            </w:pPr>
-            <w:r>
-              <w:rPr>
-                <w:rFonts w:ascii="Times New Roman" w:eastAsia="Times New Roman" w:hAnsi="Times New Roman" w:cs="Times New Roman"/>
-                <w:sz w:val="24"/>
-                <w:szCs w:val="24"/>
-              </w:rPr>
-              <w:t xml:space="preserve">Trainer gives learners </w:t>
-            </w:r>
-            <w:r>
-              <w:rPr>
-                <w:rFonts w:ascii="Times New Roman" w:eastAsia="Times New Roman" w:hAnsi="Times New Roman" w:cs="Times New Roman"/>
-                <w:sz w:val="24"/>
-                <w:szCs w:val="24"/>
-              </w:rPr>
-              <w:t>TRUE/FALSE questions assessment</w:t>
-            </w:r>
-            <w:r>
-              <w:rPr>
-                <w:rFonts w:ascii="Times New Roman" w:eastAsia="Times New Roman" w:hAnsi="Times New Roman" w:cs="Times New Roman"/>
-                <w:sz w:val="24"/>
-                <w:szCs w:val="24"/>
-              </w:rPr>
-              <w:t xml:space="preserve"> related to Data gathering, different methodologies used in data gathering, and </w:t>
-            </w:r>
-            <w:r>
-              <w:rPr>
-                <w:rFonts w:ascii="Times New Roman" w:hAnsi="Times New Roman" w:cs="Times New Roman"/>
-                <w:sz w:val="24"/>
-                <w:szCs w:val="24"/>
-              </w:rPr>
-              <w:t xml:space="preserve">data collection Tools (Traditional and online forms </w:t>
-            </w:r>
-            <w:r>
-              <w:rPr>
-                <w:rFonts w:ascii="Times New Roman" w:hAnsi="Times New Roman" w:cs="Times New Roman"/>
-                <w:sz w:val="24"/>
-                <w:szCs w:val="24"/>
-              </w:rPr>
-              <w:lastRenderedPageBreak/>
-              <w:t>Peripherals)</w:t>
-            </w:r>
-            <w:r>
-              <w:rPr>
-                <w:rFonts w:ascii="Times New Roman" w:eastAsia="Times New Roman" w:hAnsi="Times New Roman" w:cs="Times New Roman"/>
-                <w:sz w:val="24"/>
-                <w:szCs w:val="24"/>
-              </w:rPr>
-              <w:t xml:space="preserve">. </w:t>
-            </w:r>
-          </w:p>
-          <w:p>
-            <w:pPr>
-              <w:spacing w:after="160" w:line="360" w:lineRule="auto"/>
-              <w:rPr>
-                <w:rFonts w:ascii="Times New Roman" w:eastAsia="Times New Roman" w:hAnsi="Times New Roman" w:cs="Times New Roman"/>
-                <w:b/>
-                <w:sz w:val="24"/>
-                <w:szCs w:val="24"/>
-              </w:rPr>
-            </w:pPr>
-            <w:r>
-              <w:rPr>
-                <w:rFonts w:ascii="Times New Roman" w:eastAsia="Times New Roman" w:hAnsi="Times New Roman" w:cs="Times New Roman"/>
-                <w:b/>
-                <w:sz w:val="24"/>
-                <w:szCs w:val="24"/>
-              </w:rPr>
-              <w:t>Learner’s activity:</w:t>
-            </w:r>
-          </w:p>
-          <w:p>
-            <w:pPr>
-              <w:pStyle w:val="ListParagraph"/>
-              <w:numPr>
-                <w:ilvl w:val="0"/>
-                <w:numId w:val="33"/>
-              </w:numPr>
-              <w:spacing w:line="360" w:lineRule="auto"/>
-              <w:rPr>
-                <w:rFonts w:ascii="Times New Roman" w:eastAsia="Times New Roman" w:hAnsi="Times New Roman" w:cs="Times New Roman"/>
-                <w:b/>
-                <w:sz w:val="24"/>
-                <w:szCs w:val="24"/>
-              </w:rPr>
-            </w:pPr>
-            <w:r>
-              <w:rPr>
-                <w:rFonts w:ascii="Times New Roman" w:eastAsia="Times New Roman" w:hAnsi="Times New Roman" w:cs="Times New Roman"/>
-                <w:sz w:val="24"/>
-                <w:szCs w:val="24"/>
-              </w:rPr>
-              <w:t xml:space="preserve">Learners receive assessment and answer to the </w:t>
-            </w:r>
-            <w:r>
-              <w:rPr>
-                <w:rFonts w:ascii="Times New Roman" w:eastAsia="Times New Roman" w:hAnsi="Times New Roman" w:cs="Times New Roman"/>
-                <w:sz w:val="24"/>
-                <w:szCs w:val="24"/>
-              </w:rPr>
-              <w:t xml:space="preserve">asked </w:t>
-            </w:r>
-            <w:r>
-              <w:rPr>
-                <w:rFonts w:ascii="Times New Roman" w:eastAsia="Times New Roman" w:hAnsi="Times New Roman" w:cs="Times New Roman"/>
-                <w:sz w:val="24"/>
-                <w:szCs w:val="24"/>
-              </w:rPr>
-              <w:t xml:space="preserve">questions </w:t>
-            </w:r>
-            <w:r>
-              <w:rPr>
-                <w:rFonts w:ascii="Times New Roman" w:eastAsia="Times New Roman" w:hAnsi="Times New Roman" w:cs="Times New Roman"/>
-                <w:sz w:val="24"/>
-                <w:szCs w:val="24"/>
-              </w:rPr>
-              <w:t>.</w:t>
-            </w:r>
-          </w:p>
         </w:tc>
         <w:tc>
           <w:tcPr>
@@ -3348,7 +1867,6 @@
                 <w:sz w:val="24"/>
                 <w:szCs w:val="24"/>
               </w:rPr>
-              <w:lastRenderedPageBreak/>
               <w:t xml:space="preserve">Assessment sheets </w:t>
             </w:r>
           </w:p>
@@ -3412,162 +1930,13 @@
           </w:p>
           <w:p>
             <w:pPr>
-              <w:spacing w:after="160" w:line="360" w:lineRule="auto"/>
-              <w:rPr>
-                <w:rFonts w:ascii="Times New Roman" w:eastAsia="Times New Roman" w:hAnsi="Times New Roman" w:cs="Times New Roman"/>
-                <w:b/>
+              <w:spacing w:line="360" w:lineRule="auto"/>
+              <w:rPr>
+                <w:rFonts w:ascii="Times New Roman" w:eastAsia="Times New Roman" w:hAnsi="Times New Roman" w:cs="Times New Roman"/>
                 <w:sz w:val="24"/>
                 <w:szCs w:val="24"/>
               </w:rPr>
             </w:pPr>
-            <w:r>
-              <w:rPr>
-                <w:rFonts w:ascii="Times New Roman" w:eastAsia="Times New Roman" w:hAnsi="Times New Roman" w:cs="Times New Roman"/>
-                <w:b/>
-                <w:sz w:val="24"/>
-                <w:szCs w:val="24"/>
-              </w:rPr>
-              <w:t xml:space="preserve">Trainer’s activity: </w:t>
-            </w:r>
-          </w:p>
-          <w:p>
-            <w:pPr>
-              <w:pStyle w:val="ListParagraph"/>
-              <w:widowControl/>
-              <w:numPr>
-                <w:ilvl w:val="0"/>
-                <w:numId w:val="5"/>
-              </w:numPr>
-              <w:wordWrap/>
-              <w:autoSpaceDE/>
-              <w:autoSpaceDN/>
-              <w:spacing w:line="360" w:lineRule="auto"/>
-              <w:rPr>
-                <w:rFonts w:ascii="Times New Roman" w:eastAsia="Times New Roman" w:hAnsi="Times New Roman" w:cs="Times New Roman"/>
-                <w:sz w:val="24"/>
-                <w:szCs w:val="24"/>
-                <w:lang w:eastAsia="en-GB"/>
-              </w:rPr>
-            </w:pPr>
-            <w:r>
-              <w:rPr>
-                <w:rFonts w:ascii="Times New Roman" w:eastAsia="Times New Roman" w:hAnsi="Times New Roman" w:cs="Times New Roman"/>
-                <w:sz w:val="24"/>
-                <w:szCs w:val="24"/>
-              </w:rPr>
-              <w:t>Trainer involves learners in the evaluation of the session by asking some question</w:t>
-            </w:r>
-            <w:r>
-              <w:rPr>
-                <w:rFonts w:ascii="Times New Roman" w:eastAsia="Times New Roman" w:hAnsi="Times New Roman" w:cs="Times New Roman"/>
-                <w:sz w:val="24"/>
-                <w:szCs w:val="24"/>
-              </w:rPr>
-              <w:t xml:space="preserve"> like how was the session? what to improve next time? ,etc</w:t>
-            </w:r>
-          </w:p>
-          <w:p>
-            <w:pPr>
-              <w:pStyle w:val="ListParagraph"/>
-              <w:numPr>
-                <w:ilvl w:val="0"/>
-                <w:numId w:val="5"/>
-              </w:numPr>
-              <w:spacing w:line="360" w:lineRule="auto"/>
-              <w:rPr>
-                <w:rFonts w:ascii="Times New Roman" w:eastAsia="Times New Roman" w:hAnsi="Times New Roman" w:cs="Times New Roman"/>
-                <w:b/>
-                <w:sz w:val="24"/>
-                <w:szCs w:val="24"/>
-              </w:rPr>
-            </w:pPr>
-            <w:r>
-              <w:rPr>
-                <w:rFonts w:ascii="Times New Roman" w:eastAsia="Times New Roman" w:hAnsi="Times New Roman" w:cs="Times New Roman"/>
-                <w:sz w:val="24"/>
-                <w:szCs w:val="24"/>
-              </w:rPr>
-              <w:t xml:space="preserve">The trainer </w:t>
-            </w:r>
-            <w:r>
-              <w:rPr>
-                <w:rFonts w:ascii="Times New Roman" w:hAnsi="Times New Roman" w:cs="Times New Roman"/>
-                <w:sz w:val="24"/>
-                <w:szCs w:val="24"/>
-              </w:rPr>
-              <w:t>links the current session to the next one.</w:t>
-            </w:r>
-          </w:p>
-          <w:p>
-            <w:pPr>
-              <w:spacing w:line="360" w:lineRule="auto"/>
-              <w:rPr>
-                <w:rFonts w:ascii="Times New Roman" w:eastAsia="Times New Roman" w:hAnsi="Times New Roman" w:cs="Times New Roman"/>
-                <w:b/>
-                <w:sz w:val="24"/>
-                <w:szCs w:val="24"/>
-              </w:rPr>
-            </w:pPr>
-            <w:r>
-              <w:rPr>
-                <w:rFonts w:ascii="Times New Roman" w:eastAsia="Times New Roman" w:hAnsi="Times New Roman" w:cs="Times New Roman"/>
-                <w:b/>
-                <w:sz w:val="24"/>
-                <w:szCs w:val="24"/>
-              </w:rPr>
-              <w:t>Learner’s activity:</w:t>
-            </w:r>
-          </w:p>
-          <w:p>
-            <w:pPr>
-              <w:pStyle w:val="ListParagraph"/>
-              <w:widowControl/>
-              <w:numPr>
-                <w:ilvl w:val="0"/>
-                <w:numId w:val="5"/>
-              </w:numPr>
-              <w:wordWrap/>
-              <w:autoSpaceDE/>
-              <w:autoSpaceDN/>
-              <w:spacing w:line="360" w:lineRule="auto"/>
-              <w:rPr>
-                <w:rFonts w:ascii="Times New Roman" w:eastAsia="Times New Roman" w:hAnsi="Times New Roman" w:cs="Times New Roman"/>
-                <w:sz w:val="24"/>
-                <w:szCs w:val="24"/>
-                <w:lang w:eastAsia="en-GB"/>
-              </w:rPr>
-            </w:pPr>
-            <w:r>
-              <w:rPr>
-                <w:rFonts w:ascii="Times New Roman" w:eastAsia="Times New Roman" w:hAnsi="Times New Roman" w:cs="Times New Roman"/>
-                <w:sz w:val="24"/>
-                <w:szCs w:val="24"/>
-              </w:rPr>
-              <w:t>Learners answer to the questions.</w:t>
-            </w:r>
-          </w:p>
-          <w:p>
-            <w:pPr>
-              <w:pStyle w:val="ListParagraph"/>
-              <w:numPr>
-                <w:ilvl w:val="0"/>
-                <w:numId w:val="5"/>
-              </w:numPr>
-              <w:spacing w:after="160" w:line="360" w:lineRule="auto"/>
-              <w:rPr>
-                <w:rFonts w:ascii="Times New Roman" w:eastAsia="Times New Roman" w:hAnsi="Times New Roman" w:cs="Times New Roman"/>
-                <w:sz w:val="24"/>
-                <w:szCs w:val="24"/>
-              </w:rPr>
-            </w:pPr>
-            <w:r>
-              <w:rPr>
-                <w:rFonts w:ascii="Times New Roman" w:eastAsia="Times New Roman" w:hAnsi="Times New Roman" w:cs="Times New Roman"/>
-                <w:sz w:val="24"/>
-                <w:szCs w:val="24"/>
-              </w:rPr>
-              <w:t>Learners understanding what they will cover in next session.</w:t>
-            </w:r>
           </w:p>
         </w:tc>
         <w:tc>
@@ -3728,131 +2097,9 @@
                   <w:p>
                     <w:pPr>
                       <w:pStyle w:val="Bibliography"/>
-                      <w:ind w:left="720" w:hanging="720"/>
                       <w:rPr>
                         <w:rFonts w:ascii="Times New Roman" w:hAnsi="Times New Roman" w:cs="Times New Roman"/>
                         <w:noProof/>
-                        <w:sz w:val="24"/>
-                        <w:szCs w:val="24"/>
-                      </w:rPr>
-                    </w:pPr>
-                    <w:r>
-                      <w:rPr>
-                        <w:rFonts w:ascii="Times New Roman" w:hAnsi="Times New Roman" w:cs="Times New Roman"/>
-                        <w:noProof/>
-                        <w:sz w:val="24"/>
-                        <w:szCs w:val="24"/>
-                      </w:rPr>
-                      <w:t xml:space="preserve">1.https://www.datasciencecentral.com/yc-1/. (2022). </w:t>
-                    </w:r>
-                    <w:r>
-                      <w:rPr>
-                        <w:rFonts w:ascii="Times New Roman" w:hAnsi="Times New Roman" w:cs="Times New Roman"/>
-                        <w:i/>
-                        <w:iCs/>
-                        <w:noProof/>
-                        <w:sz w:val="24"/>
-                        <w:szCs w:val="24"/>
-                      </w:rPr>
-                      <w:t>4 Key Principles of Data Collection.</w:t>
-                    </w:r>
-                    <w:r>
-                      <w:rPr>
-                        <w:rFonts w:ascii="Times New Roman" w:hAnsi="Times New Roman" w:cs="Times New Roman"/>
-                        <w:noProof/>
-                        <w:sz w:val="24"/>
-                        <w:szCs w:val="24"/>
-                      </w:rPr>
-                      <w:t xml:space="preserve"> </w:t>
-                    </w:r>
-                  </w:p>
-                  <w:p>
-                    <w:pPr>
-                      <w:pStyle w:val="Bibliography"/>
-                      <w:ind w:left="720" w:hanging="720"/>
-                      <w:rPr>
-                        <w:rFonts w:ascii="Times New Roman" w:hAnsi="Times New Roman" w:cs="Times New Roman"/>
-                        <w:noProof/>
-                        <w:sz w:val="24"/>
-                        <w:szCs w:val="24"/>
-                      </w:rPr>
-                    </w:pPr>
-                    <w:r>
-                      <w:rPr>
-                        <w:rFonts w:ascii="Times New Roman" w:hAnsi="Times New Roman" w:cs="Times New Roman"/>
-                        <w:noProof/>
-                        <w:sz w:val="24"/>
-                        <w:szCs w:val="24"/>
-                      </w:rPr>
-                      <w:t xml:space="preserve">2.Simplilearn. ( 2023, Aug 9). What is Requirement Analysis: Overview, Applications, and More. </w:t>
-                    </w:r>
-                    <w:r>
-                      <w:rPr>
-                        <w:rFonts w:ascii="Times New Roman" w:hAnsi="Times New Roman" w:cs="Times New Roman"/>
-                        <w:i/>
-                        <w:iCs/>
-                        <w:noProof/>
-                        <w:sz w:val="24"/>
-                        <w:szCs w:val="24"/>
-                      </w:rPr>
-                      <w:t>what-is-requirement-analysis-article</w:t>
-                    </w:r>
-                    <w:r>
-                      <w:rPr>
-                        <w:rFonts w:ascii="Times New Roman" w:hAnsi="Times New Roman" w:cs="Times New Roman"/>
-                        <w:noProof/>
-                        <w:sz w:val="24"/>
-                        <w:szCs w:val="24"/>
-                      </w:rPr>
-                      <w:t>, pp. 1-14.</w:t>
-                    </w:r>
-                  </w:p>
-                  <w:p>
-                    <w:pPr>
-                      <w:pStyle w:val="Bibliography"/>
-                      <w:ind w:left="720" w:hanging="720"/>
-                      <w:rPr>
-                        <w:rFonts w:ascii="Times New Roman" w:hAnsi="Times New Roman" w:cs="Times New Roman"/>
-                        <w:noProof/>
-                        <w:sz w:val="24"/>
-                        <w:szCs w:val="24"/>
-                      </w:rPr>
-                    </w:pPr>
-                    <w:r>
-                      <w:rPr>
-                        <w:rFonts w:ascii="Times New Roman" w:hAnsi="Times New Roman" w:cs="Times New Roman"/>
-                        <w:noProof/>
-                        <w:sz w:val="24"/>
-                        <w:szCs w:val="24"/>
-                      </w:rPr>
-                      <w:t xml:space="preserve">3.Tutorialspoint.com. (2022, 6 12). Requirement Gathering Techniques. </w:t>
-                    </w:r>
-                    <w:r>
-                      <w:rPr>
-                        <w:rFonts w:ascii="Times New Roman" w:hAnsi="Times New Roman" w:cs="Times New Roman"/>
-                        <w:i/>
-                        <w:iCs/>
-                        <w:noProof/>
-                        <w:sz w:val="24"/>
-                        <w:szCs w:val="24"/>
-                      </w:rPr>
-                      <w:t>business_analysis/business_analysis_requirement_gathering_techniques.htm</w:t>
-                    </w:r>
-                    <w:r>
-                      <w:rPr>
-                        <w:rFonts w:ascii="Times New Roman" w:hAnsi="Times New Roman" w:cs="Times New Roman"/>
-                        <w:noProof/>
-                        <w:sz w:val="24"/>
-                        <w:szCs w:val="24"/>
-                      </w:rPr>
-                      <w:t>, p. 6.</w:t>
-                    </w:r>
-                  </w:p>
-                  <w:p>
-                    <w:pPr>
-                      <w:spacing w:after="160" w:line="259" w:lineRule="auto"/>
-                      <w:rPr>
-                        <w:rFonts w:ascii="Times New Roman" w:hAnsi="Times New Roman" w:cs="Times New Roman"/>
                         <w:sz w:val="24"/>
                         <w:szCs w:val="24"/>
                       </w:rPr>
@@ -3998,2119 +2245,6 @@
           <w:lang w:val="en-US"/>
         </w:rPr>
       </w:pPr>
-    </w:p>
-    <w:p>
-      <w:pPr>
-        <w:pStyle w:val="Normal1"/>
-        <w:spacing w:line="360" w:lineRule="auto"/>
-        <w:rPr>
-          <w:rFonts w:ascii="Times New Roman" w:eastAsia="Times New Roman" w:hAnsi="Times New Roman" w:cs="Times New Roman"/>
-          <w:b/>
-          <w:color w:val="000000"/>
-          <w:lang w:val="en-US"/>
-        </w:rPr>
-      </w:pPr>
-    </w:p>
-    <w:p>
-      <w:pPr>
-        <w:pStyle w:val="Normal1"/>
-        <w:spacing w:line="360" w:lineRule="auto"/>
-        <w:rPr>
-          <w:rFonts w:ascii="Times New Roman" w:eastAsia="Times New Roman" w:hAnsi="Times New Roman" w:cs="Times New Roman"/>
-          <w:b/>
-          <w:color w:val="000000"/>
-          <w:lang w:val="en-US"/>
-        </w:rPr>
-      </w:pPr>
-    </w:p>
-    <w:p>
-      <w:pPr>
-        <w:pStyle w:val="Normal1"/>
-        <w:spacing w:line="360" w:lineRule="auto"/>
-        <w:rPr>
-          <w:rFonts w:ascii="Times New Roman" w:eastAsia="Times New Roman" w:hAnsi="Times New Roman" w:cs="Times New Roman"/>
-          <w:b/>
-          <w:color w:val="000000"/>
-          <w:lang w:val="en-US"/>
-        </w:rPr>
-      </w:pPr>
-    </w:p>
-    <w:p>
-      <w:pPr>
-        <w:pStyle w:val="Normal1"/>
-        <w:spacing w:line="360" w:lineRule="auto"/>
-        <w:rPr>
-          <w:rFonts w:ascii="Times New Roman" w:eastAsia="Times New Roman" w:hAnsi="Times New Roman" w:cs="Times New Roman"/>
-          <w:b/>
-          <w:color w:val="000000"/>
-          <w:lang w:val="en-US"/>
-        </w:rPr>
-      </w:pPr>
-    </w:p>
-    <w:p>
-      <w:pPr>
-        <w:pStyle w:val="Normal1"/>
-        <w:spacing w:line="360" w:lineRule="auto"/>
-        <w:rPr>
-          <w:rFonts w:ascii="Times New Roman" w:eastAsia="Times New Roman" w:hAnsi="Times New Roman" w:cs="Times New Roman"/>
-          <w:b/>
-          <w:color w:val="000000"/>
-          <w:lang w:val="en-US"/>
-        </w:rPr>
-      </w:pPr>
-      <w:r>
-        <w:rPr>
-          <w:rFonts w:ascii="Times New Roman" w:eastAsia="Times New Roman" w:hAnsi="Times New Roman" w:cs="Times New Roman"/>
-          <w:b/>
-          <w:color w:val="000000"/>
-          <w:lang w:val="en-US"/>
-        </w:rPr>
-        <w:t>TASK 1 ( Expert group 1)</w:t>
-      </w:r>
-    </w:p>
-    <w:p>
-      <w:pPr>
-        <w:pStyle w:val="Normal1"/>
-        <w:spacing w:line="360" w:lineRule="auto"/>
-        <w:rPr>
-          <w:rFonts w:ascii="Times New Roman" w:eastAsia="Times New Roman" w:hAnsi="Times New Roman" w:cs="Times New Roman"/>
-          <w:b/>
-          <w:color w:val="000000"/>
-          <w:lang w:val="en-US"/>
-        </w:rPr>
-      </w:pPr>
-    </w:p>
-    <w:p>
-      <w:pPr>
-        <w:spacing w:line="360" w:lineRule="auto"/>
-        <w:jc w:val="left"/>
-        <w:rPr>
-          <w:rFonts w:ascii="Times New Roman" w:hAnsi="Times New Roman" w:cs="Times New Roman"/>
-          <w:sz w:val="24"/>
-          <w:szCs w:val="24"/>
-        </w:rPr>
-      </w:pPr>
-      <w:r>
-        <w:rPr>
-          <w:rFonts w:ascii="Times New Roman" w:hAnsi="Times New Roman" w:cs="Times New Roman"/>
-          <w:sz w:val="24"/>
-          <w:szCs w:val="24"/>
-        </w:rPr>
-        <w:t>XXXXXXXXXXXXX</w:t>
-      </w:r>
-    </w:p>
-    <w:p>
-      <w:pPr>
-        <w:pStyle w:val="ListParagraph"/>
-        <w:spacing w:line="360" w:lineRule="auto"/>
-        <w:rPr>
-          <w:rFonts w:ascii="Times New Roman" w:hAnsi="Times New Roman" w:cs="Times New Roman"/>
-          <w:sz w:val="24"/>
-          <w:szCs w:val="24"/>
-        </w:rPr>
-      </w:pPr>
-      <w:r>
-        <w:rPr>
-          <w:rFonts w:ascii="Times New Roman" w:hAnsi="Times New Roman" w:cs="Times New Roman"/>
-          <w:sz w:val="24"/>
-          <w:szCs w:val="24"/>
-        </w:rPr>
-        <w:t>………………………………………………………………………………..</w:t>
-      </w:r>
-    </w:p>
-    <w:p>
-      <w:pPr>
-        <w:pStyle w:val="Normal1"/>
-        <w:spacing w:line="360" w:lineRule="auto"/>
-        <w:rPr>
-          <w:rFonts w:ascii="Times New Roman" w:eastAsia="Times New Roman" w:hAnsi="Times New Roman" w:cs="Times New Roman"/>
-          <w:b/>
-          <w:color w:val="000000"/>
-          <w:lang w:val="en-US"/>
-        </w:rPr>
-      </w:pPr>
-      <w:r>
-        <w:rPr>
-          <w:rFonts w:ascii="Times New Roman" w:eastAsia="Times New Roman" w:hAnsi="Times New Roman" w:cs="Times New Roman"/>
-          <w:b/>
-          <w:color w:val="000000"/>
-          <w:lang w:val="en-US"/>
-        </w:rPr>
-        <w:t>TASK 2 (Expert group 2)</w:t>
-      </w:r>
-    </w:p>
-    <w:p>
-      <w:pPr>
-        <w:pStyle w:val="Normal1"/>
-        <w:spacing w:line="360" w:lineRule="auto"/>
-        <w:rPr>
-          <w:rFonts w:ascii="Times New Roman" w:eastAsia="Times New Roman" w:hAnsi="Times New Roman" w:cs="Times New Roman"/>
-          <w:b/>
-          <w:color w:val="000000"/>
-          <w:lang w:val="en-US"/>
-        </w:rPr>
-      </w:pPr>
-    </w:p>
-    <w:p>
-      <w:pPr>
-        <w:spacing w:line="360" w:lineRule="auto"/>
-        <w:rPr>
-          <w:rFonts w:ascii="Times New Roman" w:hAnsi="Times New Roman" w:cs="Times New Roman"/>
-          <w:sz w:val="24"/>
-          <w:szCs w:val="24"/>
-        </w:rPr>
-      </w:pPr>
-      <w:r>
-        <w:rPr>
-          <w:rFonts w:ascii="Times New Roman" w:hAnsi="Times New Roman" w:cs="Times New Roman"/>
-          <w:sz w:val="24"/>
-          <w:szCs w:val="24"/>
-        </w:rPr>
-        <w:t>XXXXXXXXXXXXXXXX</w:t>
-      </w:r>
-    </w:p>
-    <w:p>
-      <w:pPr>
-        <w:pStyle w:val="Default"/>
-        <w:spacing w:line="360" w:lineRule="auto"/>
-        <w:rPr>
-          <w:rFonts w:ascii="Times New Roman" w:eastAsia="Times New Roman" w:hAnsi="Times New Roman" w:cs="Times New Roman"/>
-          <w:b/>
-        </w:rPr>
-      </w:pPr>
-      <w:r>
-        <w:rPr>
-          <w:rFonts w:ascii="Times New Roman" w:eastAsia="Times New Roman" w:hAnsi="Times New Roman" w:cs="Times New Roman"/>
-          <w:b/>
-        </w:rPr>
-        <w:t>………………………………………..</w:t>
-      </w:r>
-    </w:p>
-    <w:p>
-      <w:pPr>
-        <w:pStyle w:val="Default"/>
-        <w:spacing w:line="360" w:lineRule="auto"/>
-        <w:rPr>
-          <w:rFonts w:ascii="Times New Roman" w:eastAsia="Times New Roman" w:hAnsi="Times New Roman" w:cs="Times New Roman"/>
-          <w:b/>
-        </w:rPr>
-      </w:pPr>
-    </w:p>
-    <w:p>
-      <w:pPr>
-        <w:pStyle w:val="Default"/>
-        <w:spacing w:line="360" w:lineRule="auto"/>
-        <w:rPr>
-          <w:rFonts w:ascii="Times New Roman" w:hAnsi="Times New Roman" w:cs="Times New Roman"/>
-          <w:b/>
-        </w:rPr>
-      </w:pPr>
-      <w:r>
-        <w:rPr>
-          <w:rFonts w:ascii="Times New Roman" w:hAnsi="Times New Roman" w:cs="Times New Roman"/>
-          <w:b/>
-        </w:rPr>
-        <w:t xml:space="preserve">TASK 3 </w:t>
-      </w:r>
-      <w:r>
-        <w:rPr>
-          <w:rFonts w:ascii="Times New Roman" w:eastAsia="Times New Roman" w:hAnsi="Times New Roman" w:cs="Times New Roman"/>
-          <w:b/>
-        </w:rPr>
-        <w:t>(Expert group 3)</w:t>
-      </w:r>
-    </w:p>
-    <w:p>
-      <w:pPr>
-        <w:pStyle w:val="Default"/>
-        <w:spacing w:line="360" w:lineRule="auto"/>
-        <w:rPr>
-          <w:rFonts w:ascii="Times New Roman" w:hAnsi="Times New Roman" w:cs="Times New Roman"/>
-        </w:rPr>
-      </w:pPr>
-    </w:p>
-    <w:p>
-      <w:pPr>
-        <w:pStyle w:val="Default"/>
-        <w:spacing w:line="360" w:lineRule="auto"/>
-        <w:rPr>
-          <w:rFonts w:ascii="Times New Roman" w:hAnsi="Times New Roman" w:cs="Times New Roman"/>
-        </w:rPr>
-      </w:pPr>
-      <w:r>
-        <w:rPr>
-          <w:rFonts w:ascii="Times New Roman" w:hAnsi="Times New Roman" w:cs="Times New Roman"/>
-        </w:rPr>
-        <w:t>XXXXXXXX</w:t>
-      </w:r>
-    </w:p>
-    <w:p>
-      <w:pPr>
-        <w:pStyle w:val="Default"/>
-        <w:spacing w:line="360" w:lineRule="auto"/>
-        <w:rPr>
-          <w:rFonts w:ascii="Times New Roman" w:hAnsi="Times New Roman" w:cs="Times New Roman"/>
-        </w:rPr>
-      </w:pPr>
-    </w:p>
-    <w:p>
-      <w:pPr>
-        <w:pStyle w:val="Default"/>
-        <w:spacing w:line="360" w:lineRule="auto"/>
-        <w:rPr>
-          <w:rFonts w:ascii="Times New Roman" w:hAnsi="Times New Roman" w:cs="Times New Roman"/>
-          <w:b/>
-        </w:rPr>
-      </w:pPr>
-      <w:r>
-        <w:rPr>
-          <w:rFonts w:ascii="Times New Roman" w:hAnsi="Times New Roman" w:cs="Times New Roman"/>
-          <w:b/>
-        </w:rPr>
-        <w:t>…………………………………….</w:t>
-      </w:r>
-    </w:p>
-    <w:p>
-      <w:pPr>
-        <w:pStyle w:val="Default"/>
-        <w:spacing w:line="360" w:lineRule="auto"/>
-        <w:rPr>
-          <w:rFonts w:ascii="Times New Roman" w:hAnsi="Times New Roman" w:cs="Times New Roman"/>
-        </w:rPr>
-      </w:pPr>
-    </w:p>
-    <w:p>
-      <w:pPr>
-        <w:spacing w:line="360" w:lineRule="auto"/>
-        <w:rPr>
-          <w:rFonts w:ascii="Times New Roman" w:hAnsi="Times New Roman" w:cs="Times New Roman"/>
-          <w:sz w:val="24"/>
-          <w:szCs w:val="24"/>
-        </w:rPr>
-      </w:pPr>
-    </w:p>
-    <w:p>
-      <w:pPr>
-        <w:spacing w:line="360" w:lineRule="auto"/>
-        <w:rPr>
-          <w:rFonts w:ascii="Times New Roman" w:hAnsi="Times New Roman" w:cs="Times New Roman"/>
-          <w:sz w:val="24"/>
-          <w:szCs w:val="24"/>
-        </w:rPr>
-      </w:pPr>
-    </w:p>
-    <w:p>
-      <w:pPr>
-        <w:spacing w:line="360" w:lineRule="auto"/>
-        <w:rPr>
-          <w:rFonts w:ascii="Times New Roman" w:hAnsi="Times New Roman" w:cs="Times New Roman"/>
-          <w:sz w:val="24"/>
-          <w:szCs w:val="24"/>
-        </w:rPr>
-      </w:pPr>
-    </w:p>
-    <w:p>
-      <w:pPr>
-        <w:pStyle w:val="Default"/>
-        <w:spacing w:line="360" w:lineRule="auto"/>
-        <w:rPr>
-          <w:rFonts w:ascii="Times New Roman" w:eastAsia="Times New Roman" w:hAnsi="Times New Roman" w:cs="Times New Roman"/>
-          <w:b/>
-        </w:rPr>
-      </w:pPr>
-    </w:p>
-    <w:tbl>
-      <w:tblPr>
-        <w:tblpPr w:leftFromText="180" w:rightFromText="180" w:tblpX="-284" w:tblpY="-1440"/>
-        <w:tblW w:w="5418" w:type="pct"/>
-        <w:tblLook w:val="04A0" w:firstRow="1" w:lastRow="0" w:firstColumn="1" w:lastColumn="0" w:noHBand="0" w:noVBand="1"/>
-      </w:tblPr>
-      <w:tblGrid>
-        <w:gridCol w:w="1889"/>
-        <w:gridCol w:w="3356"/>
-        <w:gridCol w:w="994"/>
-        <w:gridCol w:w="1135"/>
-        <w:gridCol w:w="200"/>
-        <w:gridCol w:w="2207"/>
-      </w:tblGrid>
-      <w:tr>
-        <w:trPr>
-          <w:trHeight w:val="569"/>
-        </w:trPr>
-        <w:tc>
-          <w:tcPr>
-            <w:tcW w:w="5000" w:type="pct"/>
-            <w:gridSpan w:val="6"/>
-            <w:tcBorders>
-              <w:top w:val="nil"/>
-              <w:left w:val="nil"/>
-              <w:bottom w:val="nil"/>
-              <w:right w:val="nil"/>
-            </w:tcBorders>
-            <w:shd w:val="clear" w:color="auto" w:fill="auto"/>
-            <w:noWrap/>
-            <w:vAlign w:val="center"/>
-          </w:tcPr>
-          <w:p>
-            <w:pPr>
-              <w:spacing w:after="0" w:line="360" w:lineRule="auto"/>
-              <w:rPr>
-                <w:rFonts w:ascii="Times New Roman" w:eastAsia="Times New Roman" w:hAnsi="Times New Roman" w:cs="Times New Roman"/>
-                <w:color w:val="366092"/>
-                <w:sz w:val="24"/>
-                <w:szCs w:val="24"/>
-                <w:lang w:eastAsia="en-GB"/>
-              </w:rPr>
-            </w:pPr>
-          </w:p>
-          <w:p>
-            <w:pPr>
-              <w:spacing w:line="360" w:lineRule="auto"/>
-              <w:rPr>
-                <w:rFonts w:ascii="Times New Roman" w:hAnsi="Times New Roman" w:cs="Times New Roman"/>
-                <w:b/>
-                <w:sz w:val="24"/>
-                <w:szCs w:val="24"/>
-                <w:u w:val="single"/>
-              </w:rPr>
-            </w:pPr>
-            <w:r>
-              <w:rPr>
-                <w:rFonts w:ascii="Times New Roman" w:hAnsi="Times New Roman" w:cs="Times New Roman"/>
-                <w:b/>
-                <w:sz w:val="24"/>
-                <w:szCs w:val="24"/>
-                <w:u w:val="single"/>
-              </w:rPr>
-              <w:t>ASSESSMENT</w:t>
-            </w:r>
-          </w:p>
-          <w:p>
-            <w:pPr>
-              <w:spacing w:after="0" w:line="360" w:lineRule="auto"/>
-              <w:jc w:val="center"/>
-              <w:rPr>
-                <w:rFonts w:ascii="Times New Roman" w:eastAsia="Times New Roman" w:hAnsi="Times New Roman" w:cs="Times New Roman"/>
-                <w:color w:val="366092"/>
-                <w:sz w:val="24"/>
-                <w:szCs w:val="24"/>
-                <w:lang w:eastAsia="en-GB"/>
-              </w:rPr>
-            </w:pPr>
-          </w:p>
-        </w:tc>
-      </w:tr>
-      <w:tr>
-        <w:trPr>
-          <w:trHeight w:val="390"/>
-        </w:trPr>
-        <w:tc>
-          <w:tcPr>
-            <w:tcW w:w="2681" w:type="pct"/>
-            <w:gridSpan w:val="2"/>
-            <w:tcBorders>
-              <w:top w:val="single" w:sz="8" w:space="0" w:color="auto"/>
-              <w:left w:val="single" w:sz="8" w:space="0" w:color="auto"/>
-              <w:bottom w:val="single" w:sz="4" w:space="0" w:color="auto"/>
-              <w:right w:val="single" w:sz="4" w:space="0" w:color="auto"/>
-            </w:tcBorders>
-            <w:shd w:val="clear" w:color="auto" w:fill="auto"/>
-            <w:hideMark/>
-          </w:tcPr>
-          <w:p>
-            <w:pPr>
-              <w:spacing w:after="0" w:line="360" w:lineRule="auto"/>
-              <w:jc w:val="center"/>
-              <w:rPr>
-                <w:rFonts w:ascii="Times New Roman" w:eastAsia="Times New Roman" w:hAnsi="Times New Roman" w:cs="Times New Roman"/>
-                <w:b/>
-                <w:bCs/>
-                <w:color w:val="000000"/>
-                <w:sz w:val="24"/>
-                <w:szCs w:val="24"/>
-                <w:lang w:eastAsia="en-GB"/>
-              </w:rPr>
-            </w:pPr>
-            <w:r>
-              <w:rPr>
-                <w:rFonts w:ascii="Times New Roman" w:eastAsia="Times New Roman" w:hAnsi="Times New Roman" w:cs="Times New Roman"/>
-                <w:b/>
-                <w:bCs/>
-                <w:color w:val="000000"/>
-                <w:sz w:val="24"/>
-                <w:szCs w:val="24"/>
-                <w:lang w:eastAsia="en-GB"/>
-              </w:rPr>
-              <w:t>Module Detail</w:t>
-            </w:r>
-          </w:p>
-        </w:tc>
-        <w:tc>
-          <w:tcPr>
-            <w:tcW w:w="2319" w:type="pct"/>
-            <w:gridSpan w:val="4"/>
-            <w:tcBorders>
-              <w:top w:val="single" w:sz="8" w:space="0" w:color="auto"/>
-              <w:left w:val="nil"/>
-              <w:bottom w:val="single" w:sz="4" w:space="0" w:color="auto"/>
-              <w:right w:val="single" w:sz="8" w:space="0" w:color="000000"/>
-            </w:tcBorders>
-            <w:shd w:val="clear" w:color="auto" w:fill="auto"/>
-            <w:hideMark/>
-          </w:tcPr>
-          <w:p>
-            <w:pPr>
-              <w:spacing w:after="0" w:line="360" w:lineRule="auto"/>
-              <w:jc w:val="center"/>
-              <w:rPr>
-                <w:rFonts w:ascii="Times New Roman" w:eastAsia="Times New Roman" w:hAnsi="Times New Roman" w:cs="Times New Roman"/>
-                <w:b/>
-                <w:bCs/>
-                <w:color w:val="000000"/>
-                <w:sz w:val="24"/>
-                <w:szCs w:val="24"/>
-                <w:lang w:eastAsia="en-GB"/>
-              </w:rPr>
-            </w:pPr>
-            <w:r>
-              <w:rPr>
-                <w:rFonts w:ascii="Times New Roman" w:eastAsia="Times New Roman" w:hAnsi="Times New Roman" w:cs="Times New Roman"/>
-                <w:b/>
-                <w:bCs/>
-                <w:color w:val="000000"/>
-                <w:sz w:val="24"/>
-                <w:szCs w:val="24"/>
-                <w:lang w:eastAsia="en-GB"/>
-              </w:rPr>
-              <w:t>Trainee's Detail</w:t>
-            </w:r>
-          </w:p>
-        </w:tc>
-      </w:tr>
-      <w:tr>
-        <w:trPr>
-          <w:trHeight w:val="405"/>
-        </w:trPr>
-        <w:tc>
-          <w:tcPr>
-            <w:tcW w:w="966" w:type="pct"/>
-            <w:tcBorders>
-              <w:top w:val="nil"/>
-              <w:left w:val="single" w:sz="8" w:space="0" w:color="auto"/>
-              <w:bottom w:val="single" w:sz="4" w:space="0" w:color="auto"/>
-              <w:right w:val="single" w:sz="4" w:space="0" w:color="auto"/>
-            </w:tcBorders>
-            <w:shd w:val="clear" w:color="auto" w:fill="auto"/>
-            <w:vAlign w:val="bottom"/>
-            <w:hideMark/>
-          </w:tcPr>
-          <w:p>
-            <w:pPr>
-              <w:spacing w:after="0" w:line="360" w:lineRule="auto"/>
-              <w:jc w:val="right"/>
-              <w:rPr>
-                <w:rFonts w:ascii="Times New Roman" w:eastAsia="Times New Roman" w:hAnsi="Times New Roman" w:cs="Times New Roman"/>
-                <w:b/>
-                <w:bCs/>
-                <w:color w:val="000000"/>
-                <w:sz w:val="24"/>
-                <w:szCs w:val="24"/>
-                <w:lang w:eastAsia="en-GB"/>
-              </w:rPr>
-            </w:pPr>
-            <w:r>
-              <w:rPr>
-                <w:rFonts w:ascii="Times New Roman" w:eastAsia="Times New Roman" w:hAnsi="Times New Roman" w:cs="Times New Roman"/>
-                <w:b/>
-                <w:bCs/>
-                <w:color w:val="000000"/>
-                <w:sz w:val="24"/>
-                <w:szCs w:val="24"/>
-                <w:lang w:eastAsia="en-GB"/>
-              </w:rPr>
-              <w:t>SECTOR:</w:t>
-            </w:r>
-          </w:p>
-        </w:tc>
-        <w:tc>
-          <w:tcPr>
-            <w:tcW w:w="1716" w:type="pct"/>
-            <w:tcBorders>
-              <w:top w:val="single" w:sz="4" w:space="0" w:color="auto"/>
-              <w:left w:val="nil"/>
-              <w:bottom w:val="single" w:sz="4" w:space="0" w:color="auto"/>
-              <w:right w:val="single" w:sz="4" w:space="0" w:color="auto"/>
-            </w:tcBorders>
-            <w:shd w:val="clear" w:color="auto" w:fill="auto"/>
-            <w:hideMark/>
-          </w:tcPr>
-          <w:p>
-            <w:pPr>
-              <w:spacing w:after="0" w:line="360" w:lineRule="auto"/>
-              <w:jc w:val="center"/>
-              <w:rPr>
-                <w:rFonts w:ascii="Times New Roman" w:eastAsia="Times New Roman" w:hAnsi="Times New Roman" w:cs="Times New Roman"/>
-                <w:color w:val="000000"/>
-                <w:sz w:val="24"/>
-                <w:szCs w:val="24"/>
-                <w:lang w:eastAsia="en-GB"/>
-              </w:rPr>
-            </w:pPr>
-            <w:r>
-              <w:rPr>
-                <w:rFonts w:ascii="Times New Roman" w:eastAsia="Times New Roman" w:hAnsi="Times New Roman" w:cs="Times New Roman"/>
-                <w:color w:val="000000"/>
-                <w:sz w:val="24"/>
-                <w:szCs w:val="24"/>
-                <w:lang w:eastAsia="en-GB"/>
-              </w:rPr>
-              <w:t>ICT </w:t>
-            </w:r>
-          </w:p>
-        </w:tc>
-        <w:tc>
-          <w:tcPr>
-            <w:tcW w:w="508" w:type="pct"/>
-            <w:tcBorders>
-              <w:top w:val="nil"/>
-              <w:left w:val="nil"/>
-              <w:bottom w:val="single" w:sz="4" w:space="0" w:color="auto"/>
-              <w:right w:val="single" w:sz="4" w:space="0" w:color="auto"/>
-            </w:tcBorders>
-            <w:shd w:val="clear" w:color="auto" w:fill="auto"/>
-            <w:vAlign w:val="bottom"/>
-            <w:hideMark/>
-          </w:tcPr>
-          <w:p>
-            <w:pPr>
-              <w:spacing w:after="0" w:line="360" w:lineRule="auto"/>
-              <w:jc w:val="right"/>
-              <w:rPr>
-                <w:rFonts w:ascii="Times New Roman" w:eastAsia="Times New Roman" w:hAnsi="Times New Roman" w:cs="Times New Roman"/>
-                <w:b/>
-                <w:bCs/>
-                <w:color w:val="000000"/>
-                <w:sz w:val="24"/>
-                <w:szCs w:val="24"/>
-                <w:lang w:eastAsia="en-GB"/>
-              </w:rPr>
-            </w:pPr>
-            <w:r>
-              <w:rPr>
-                <w:rFonts w:ascii="Times New Roman" w:eastAsia="Times New Roman" w:hAnsi="Times New Roman" w:cs="Times New Roman"/>
-                <w:b/>
-                <w:bCs/>
-                <w:color w:val="000000"/>
-                <w:sz w:val="24"/>
-                <w:szCs w:val="24"/>
-                <w:lang w:eastAsia="en-GB"/>
-              </w:rPr>
-              <w:t>Name:</w:t>
-            </w:r>
-          </w:p>
-        </w:tc>
-        <w:tc>
-          <w:tcPr>
-            <w:tcW w:w="1811" w:type="pct"/>
-            <w:gridSpan w:val="3"/>
-            <w:tcBorders>
-              <w:top w:val="nil"/>
-              <w:left w:val="nil"/>
-              <w:bottom w:val="single" w:sz="4" w:space="0" w:color="auto"/>
-              <w:right w:val="single" w:sz="8" w:space="0" w:color="000000"/>
-            </w:tcBorders>
-            <w:shd w:val="clear" w:color="auto" w:fill="auto"/>
-            <w:vAlign w:val="bottom"/>
-            <w:hideMark/>
-          </w:tcPr>
-          <w:p>
-            <w:pPr>
-              <w:spacing w:after="0" w:line="360" w:lineRule="auto"/>
-              <w:jc w:val="right"/>
-              <w:rPr>
-                <w:rFonts w:ascii="Times New Roman" w:eastAsia="Times New Roman" w:hAnsi="Times New Roman" w:cs="Times New Roman"/>
-                <w:b/>
-                <w:bCs/>
-                <w:color w:val="000000"/>
-                <w:sz w:val="24"/>
-                <w:szCs w:val="24"/>
-                <w:lang w:eastAsia="en-GB"/>
-              </w:rPr>
-            </w:pPr>
-            <w:r>
-              <w:rPr>
-                <w:rFonts w:ascii="Times New Roman" w:eastAsia="Times New Roman" w:hAnsi="Times New Roman" w:cs="Times New Roman"/>
-                <w:b/>
-                <w:bCs/>
-                <w:color w:val="000000"/>
-                <w:sz w:val="24"/>
-                <w:szCs w:val="24"/>
-                <w:lang w:eastAsia="en-GB"/>
-              </w:rPr>
-              <w:t> </w:t>
-            </w:r>
-          </w:p>
-          <w:p>
-            <w:pPr>
-              <w:spacing w:after="0" w:line="360" w:lineRule="auto"/>
-              <w:jc w:val="center"/>
-              <w:rPr>
-                <w:rFonts w:ascii="Times New Roman" w:eastAsia="Times New Roman" w:hAnsi="Times New Roman" w:cs="Times New Roman"/>
-                <w:b/>
-                <w:bCs/>
-                <w:color w:val="000000"/>
-                <w:sz w:val="24"/>
-                <w:szCs w:val="24"/>
-                <w:lang w:eastAsia="en-GB"/>
-              </w:rPr>
-            </w:pPr>
-            <w:r>
-              <w:rPr>
-                <w:rFonts w:ascii="Times New Roman" w:eastAsia="Times New Roman" w:hAnsi="Times New Roman" w:cs="Times New Roman"/>
-                <w:b/>
-                <w:bCs/>
-                <w:color w:val="000000"/>
-                <w:sz w:val="24"/>
-                <w:szCs w:val="24"/>
-                <w:lang w:eastAsia="en-GB"/>
-              </w:rPr>
-              <w:t> </w:t>
-            </w:r>
-          </w:p>
-        </w:tc>
-      </w:tr>
-      <w:tr>
-        <w:trPr>
-          <w:trHeight w:val="390"/>
-        </w:trPr>
-        <w:tc>
-          <w:tcPr>
-            <w:tcW w:w="966" w:type="pct"/>
-            <w:tcBorders>
-              <w:top w:val="nil"/>
-              <w:left w:val="single" w:sz="8" w:space="0" w:color="auto"/>
-              <w:bottom w:val="single" w:sz="4" w:space="0" w:color="auto"/>
-              <w:right w:val="single" w:sz="4" w:space="0" w:color="auto"/>
-            </w:tcBorders>
-            <w:shd w:val="clear" w:color="auto" w:fill="auto"/>
-            <w:vAlign w:val="bottom"/>
-            <w:hideMark/>
-          </w:tcPr>
-          <w:p>
-            <w:pPr>
-              <w:spacing w:after="0" w:line="360" w:lineRule="auto"/>
-              <w:jc w:val="right"/>
-              <w:rPr>
-                <w:rFonts w:ascii="Times New Roman" w:eastAsia="Times New Roman" w:hAnsi="Times New Roman" w:cs="Times New Roman"/>
-                <w:b/>
-                <w:bCs/>
-                <w:color w:val="000000"/>
-                <w:sz w:val="24"/>
-                <w:szCs w:val="24"/>
-                <w:lang w:eastAsia="en-GB"/>
-              </w:rPr>
-            </w:pPr>
-            <w:r>
-              <w:rPr>
-                <w:rFonts w:ascii="Times New Roman" w:eastAsia="Times New Roman" w:hAnsi="Times New Roman" w:cs="Times New Roman"/>
-                <w:b/>
-                <w:bCs/>
-                <w:color w:val="000000"/>
-                <w:sz w:val="24"/>
-                <w:szCs w:val="24"/>
-                <w:lang w:eastAsia="en-GB"/>
-              </w:rPr>
-              <w:t>SUB-SECTOR/TRADE:</w:t>
-            </w:r>
-          </w:p>
-        </w:tc>
-        <w:tc>
-          <w:tcPr>
-            <w:tcW w:w="1716" w:type="pct"/>
-            <w:tcBorders>
-              <w:top w:val="single" w:sz="4" w:space="0" w:color="auto"/>
-              <w:left w:val="nil"/>
-              <w:bottom w:val="single" w:sz="4" w:space="0" w:color="auto"/>
-              <w:right w:val="single" w:sz="4" w:space="0" w:color="auto"/>
-            </w:tcBorders>
-            <w:shd w:val="clear" w:color="auto" w:fill="auto"/>
-            <w:hideMark/>
-          </w:tcPr>
-          <w:p>
-            <w:pPr>
-              <w:spacing w:after="0" w:line="360" w:lineRule="auto"/>
-              <w:jc w:val="center"/>
-              <w:rPr>
-                <w:rFonts w:ascii="Times New Roman" w:eastAsia="Times New Roman" w:hAnsi="Times New Roman" w:cs="Times New Roman"/>
-                <w:color w:val="000000"/>
-                <w:sz w:val="24"/>
-                <w:szCs w:val="24"/>
-                <w:lang w:eastAsia="en-GB"/>
-              </w:rPr>
-            </w:pPr>
-            <w:r>
-              <w:rPr>
-                <w:rFonts w:ascii="Times New Roman" w:eastAsia="Times New Roman" w:hAnsi="Times New Roman" w:cs="Times New Roman"/>
-                <w:color w:val="000000"/>
-                <w:sz w:val="24"/>
-                <w:szCs w:val="24"/>
-                <w:lang w:eastAsia="en-GB"/>
-              </w:rPr>
-              <w:t>Software development </w:t>
-            </w:r>
-          </w:p>
-        </w:tc>
-        <w:tc>
-          <w:tcPr>
-            <w:tcW w:w="508" w:type="pct"/>
-            <w:tcBorders>
-              <w:top w:val="nil"/>
-              <w:left w:val="nil"/>
-              <w:bottom w:val="single" w:sz="4" w:space="0" w:color="auto"/>
-              <w:right w:val="single" w:sz="4" w:space="0" w:color="auto"/>
-            </w:tcBorders>
-            <w:shd w:val="clear" w:color="auto" w:fill="auto"/>
-            <w:vAlign w:val="bottom"/>
-            <w:hideMark/>
-          </w:tcPr>
-          <w:p>
-            <w:pPr>
-              <w:spacing w:after="0" w:line="360" w:lineRule="auto"/>
-              <w:jc w:val="right"/>
-              <w:rPr>
-                <w:rFonts w:ascii="Times New Roman" w:eastAsia="Times New Roman" w:hAnsi="Times New Roman" w:cs="Times New Roman"/>
-                <w:b/>
-                <w:bCs/>
-                <w:sz w:val="24"/>
-                <w:szCs w:val="24"/>
-                <w:lang w:eastAsia="en-GB"/>
-              </w:rPr>
-            </w:pPr>
-            <w:r>
-              <w:rPr>
-                <w:rFonts w:ascii="Times New Roman" w:eastAsia="Times New Roman" w:hAnsi="Times New Roman" w:cs="Times New Roman"/>
-                <w:b/>
-                <w:bCs/>
-                <w:sz w:val="24"/>
-                <w:szCs w:val="24"/>
-                <w:lang w:eastAsia="en-GB"/>
-              </w:rPr>
-              <w:t>Class:</w:t>
-            </w:r>
-          </w:p>
-        </w:tc>
-        <w:tc>
-          <w:tcPr>
-            <w:tcW w:w="580" w:type="pct"/>
-            <w:tcBorders>
-              <w:top w:val="nil"/>
-              <w:left w:val="nil"/>
-              <w:bottom w:val="single" w:sz="4" w:space="0" w:color="auto"/>
-              <w:right w:val="single" w:sz="8" w:space="0" w:color="000000"/>
-            </w:tcBorders>
-            <w:shd w:val="clear" w:color="auto" w:fill="auto"/>
-            <w:vAlign w:val="bottom"/>
-            <w:hideMark/>
-          </w:tcPr>
-          <w:p>
-            <w:pPr>
-              <w:spacing w:after="0" w:line="360" w:lineRule="auto"/>
-              <w:jc w:val="right"/>
-              <w:rPr>
-                <w:rFonts w:ascii="Times New Roman" w:eastAsia="Times New Roman" w:hAnsi="Times New Roman" w:cs="Times New Roman"/>
-                <w:b/>
-                <w:bCs/>
-                <w:sz w:val="24"/>
-                <w:szCs w:val="24"/>
-                <w:lang w:eastAsia="en-GB"/>
-              </w:rPr>
-            </w:pPr>
-            <w:r>
-              <w:rPr>
-                <w:rFonts w:ascii="Times New Roman" w:eastAsia="Times New Roman" w:hAnsi="Times New Roman" w:cs="Times New Roman"/>
-                <w:b/>
-                <w:bCs/>
-                <w:sz w:val="24"/>
-                <w:szCs w:val="24"/>
-                <w:lang w:eastAsia="en-GB"/>
-              </w:rPr>
-              <w:t> </w:t>
-            </w:r>
-          </w:p>
-        </w:tc>
-        <w:tc>
-          <w:tcPr>
-            <w:tcW w:w="1230" w:type="pct"/>
-            <w:gridSpan w:val="2"/>
-            <w:tcBorders>
-              <w:top w:val="nil"/>
-              <w:left w:val="nil"/>
-              <w:bottom w:val="single" w:sz="4" w:space="0" w:color="auto"/>
-              <w:right w:val="single" w:sz="8" w:space="0" w:color="000000"/>
-            </w:tcBorders>
-            <w:shd w:val="clear" w:color="auto" w:fill="FFE599" w:themeFill="accent4" w:themeFillTint="66"/>
-            <w:vAlign w:val="bottom"/>
-          </w:tcPr>
-          <w:p>
-            <w:pPr>
-              <w:spacing w:after="0" w:line="360" w:lineRule="auto"/>
-              <w:jc w:val="center"/>
-              <w:rPr>
-                <w:rFonts w:ascii="Times New Roman" w:eastAsia="Times New Roman" w:hAnsi="Times New Roman" w:cs="Times New Roman"/>
-                <w:color w:val="000000"/>
-                <w:sz w:val="24"/>
-                <w:szCs w:val="24"/>
-                <w:lang w:eastAsia="en-GB"/>
-              </w:rPr>
-            </w:pPr>
-            <w:r>
-              <w:rPr>
-                <w:rFonts w:ascii="Times New Roman" w:eastAsia="Times New Roman" w:hAnsi="Times New Roman" w:cs="Times New Roman"/>
-                <w:color w:val="000000"/>
-                <w:sz w:val="24"/>
-                <w:szCs w:val="24"/>
-                <w:lang w:eastAsia="en-GB"/>
-              </w:rPr>
-              <w:t>SCHOOL:RUNDA TSS </w:t>
-            </w:r>
-          </w:p>
-        </w:tc>
-      </w:tr>
-      <w:tr>
-        <w:trPr>
-          <w:trHeight w:val="345"/>
-        </w:trPr>
-        <w:tc>
-          <w:tcPr>
-            <w:tcW w:w="966" w:type="pct"/>
-            <w:tcBorders>
-              <w:top w:val="nil"/>
-              <w:left w:val="single" w:sz="8" w:space="0" w:color="auto"/>
-              <w:bottom w:val="single" w:sz="4" w:space="0" w:color="auto"/>
-              <w:right w:val="single" w:sz="4" w:space="0" w:color="auto"/>
-            </w:tcBorders>
-            <w:shd w:val="clear" w:color="auto" w:fill="auto"/>
-            <w:vAlign w:val="center"/>
-            <w:hideMark/>
-          </w:tcPr>
-          <w:p>
-            <w:pPr>
-              <w:spacing w:after="0" w:line="360" w:lineRule="auto"/>
-              <w:jc w:val="right"/>
-              <w:rPr>
-                <w:rFonts w:ascii="Times New Roman" w:eastAsia="Times New Roman" w:hAnsi="Times New Roman" w:cs="Times New Roman"/>
-                <w:b/>
-                <w:bCs/>
-                <w:color w:val="000000"/>
-                <w:sz w:val="24"/>
-                <w:szCs w:val="24"/>
-                <w:lang w:eastAsia="en-GB"/>
-              </w:rPr>
-            </w:pPr>
-            <w:r>
-              <w:rPr>
-                <w:rFonts w:ascii="Times New Roman" w:eastAsia="Times New Roman" w:hAnsi="Times New Roman" w:cs="Times New Roman"/>
-                <w:b/>
-                <w:bCs/>
-                <w:color w:val="000000"/>
-                <w:sz w:val="24"/>
-                <w:szCs w:val="24"/>
-                <w:lang w:eastAsia="en-GB"/>
-              </w:rPr>
-              <w:t>LEVEL:</w:t>
-            </w:r>
-          </w:p>
-        </w:tc>
-        <w:tc>
-          <w:tcPr>
-            <w:tcW w:w="1716" w:type="pct"/>
-            <w:tcBorders>
-              <w:top w:val="single" w:sz="4" w:space="0" w:color="auto"/>
-              <w:left w:val="single" w:sz="4" w:space="0" w:color="auto"/>
-              <w:bottom w:val="single" w:sz="4" w:space="0" w:color="auto"/>
-              <w:right w:val="single" w:sz="4" w:space="0" w:color="auto"/>
-            </w:tcBorders>
-            <w:shd w:val="clear" w:color="auto" w:fill="auto"/>
-            <w:vAlign w:val="center"/>
-            <w:hideMark/>
-          </w:tcPr>
-          <w:p>
-            <w:pPr>
-              <w:spacing w:after="0" w:line="360" w:lineRule="auto"/>
-              <w:jc w:val="center"/>
-              <w:rPr>
-                <w:rFonts w:ascii="Times New Roman" w:eastAsia="Times New Roman" w:hAnsi="Times New Roman" w:cs="Times New Roman"/>
-                <w:color w:val="000000"/>
-                <w:sz w:val="24"/>
-                <w:szCs w:val="24"/>
-                <w:highlight w:val="yellow"/>
-                <w:lang w:eastAsia="en-GB"/>
-              </w:rPr>
-            </w:pPr>
-            <w:r>
-              <w:rPr>
-                <w:rFonts w:ascii="Times New Roman" w:eastAsia="Times New Roman" w:hAnsi="Times New Roman" w:cs="Times New Roman"/>
-                <w:color w:val="000000"/>
-                <w:sz w:val="24"/>
-                <w:szCs w:val="24"/>
-                <w:lang w:eastAsia="en-GB"/>
-              </w:rPr>
-              <w:t>3</w:t>
-            </w:r>
-          </w:p>
-        </w:tc>
-        <w:tc>
-          <w:tcPr>
-            <w:tcW w:w="2319" w:type="pct"/>
-            <w:gridSpan w:val="4"/>
-            <w:tcBorders>
-              <w:top w:val="single" w:sz="4" w:space="0" w:color="auto"/>
-              <w:left w:val="nil"/>
-              <w:bottom w:val="single" w:sz="4" w:space="0" w:color="auto"/>
-              <w:right w:val="single" w:sz="8" w:space="0" w:color="000000"/>
-            </w:tcBorders>
-            <w:shd w:val="clear" w:color="auto" w:fill="auto"/>
-            <w:noWrap/>
-            <w:vAlign w:val="bottom"/>
-            <w:hideMark/>
-          </w:tcPr>
-          <w:p>
-            <w:pPr>
-              <w:spacing w:after="0" w:line="360" w:lineRule="auto"/>
-              <w:jc w:val="center"/>
-              <w:rPr>
-                <w:rFonts w:ascii="Times New Roman" w:eastAsia="Times New Roman" w:hAnsi="Times New Roman" w:cs="Times New Roman"/>
-                <w:b/>
-                <w:bCs/>
-                <w:color w:val="000000"/>
-                <w:sz w:val="24"/>
-                <w:szCs w:val="24"/>
-                <w:lang w:eastAsia="en-GB"/>
-              </w:rPr>
-            </w:pPr>
-            <w:r>
-              <w:rPr>
-                <w:rFonts w:ascii="Times New Roman" w:eastAsia="Times New Roman" w:hAnsi="Times New Roman" w:cs="Times New Roman"/>
-                <w:b/>
-                <w:bCs/>
-                <w:color w:val="000000"/>
-                <w:sz w:val="24"/>
-                <w:szCs w:val="24"/>
-                <w:lang w:eastAsia="en-GB"/>
-              </w:rPr>
-              <w:t>Trainer's Detail</w:t>
-            </w:r>
-          </w:p>
-        </w:tc>
-      </w:tr>
-      <w:tr>
-        <w:trPr>
-          <w:trHeight w:val="300"/>
-        </w:trPr>
-        <w:tc>
-          <w:tcPr>
-            <w:tcW w:w="966" w:type="pct"/>
-            <w:tcBorders>
-              <w:top w:val="single" w:sz="4" w:space="0" w:color="auto"/>
-              <w:left w:val="single" w:sz="8" w:space="0" w:color="auto"/>
-              <w:bottom w:val="single" w:sz="4" w:space="0" w:color="auto"/>
-              <w:right w:val="single" w:sz="4" w:space="0" w:color="auto"/>
-            </w:tcBorders>
-            <w:vAlign w:val="center"/>
-            <w:hideMark/>
-          </w:tcPr>
-          <w:p>
-            <w:pPr>
-              <w:spacing w:after="0" w:line="360" w:lineRule="auto"/>
-              <w:jc w:val="center"/>
-              <w:rPr>
-                <w:rFonts w:ascii="Times New Roman" w:eastAsia="Times New Roman" w:hAnsi="Times New Roman" w:cs="Times New Roman"/>
-                <w:b/>
-                <w:bCs/>
-                <w:color w:val="000000"/>
-                <w:sz w:val="24"/>
-                <w:szCs w:val="24"/>
-                <w:lang w:eastAsia="en-GB"/>
-              </w:rPr>
-            </w:pPr>
-            <w:r>
-              <w:rPr>
-                <w:rFonts w:ascii="Times New Roman" w:eastAsia="Times New Roman" w:hAnsi="Times New Roman" w:cs="Times New Roman"/>
-                <w:b/>
-                <w:bCs/>
-                <w:color w:val="000000"/>
-                <w:sz w:val="24"/>
-                <w:szCs w:val="24"/>
-                <w:lang w:eastAsia="en-GB"/>
-              </w:rPr>
-              <w:t>MODULE:</w:t>
-            </w:r>
-          </w:p>
-        </w:tc>
-        <w:tc>
-          <w:tcPr>
-            <w:tcW w:w="1716" w:type="pct"/>
-            <w:tcBorders>
-              <w:top w:val="single" w:sz="4" w:space="0" w:color="auto"/>
-              <w:left w:val="single" w:sz="4" w:space="0" w:color="auto"/>
-              <w:bottom w:val="single" w:sz="4" w:space="0" w:color="auto"/>
-              <w:right w:val="single" w:sz="4" w:space="0" w:color="auto"/>
-            </w:tcBorders>
-            <w:vAlign w:val="center"/>
-            <w:hideMark/>
-          </w:tcPr>
-          <w:p>
-            <w:pPr>
-              <w:spacing w:after="0" w:line="360" w:lineRule="auto"/>
-              <w:jc w:val="center"/>
-              <w:rPr>
-                <w:rFonts w:ascii="Times New Roman" w:eastAsia="Times New Roman" w:hAnsi="Times New Roman" w:cs="Times New Roman"/>
-                <w:color w:val="000000"/>
-                <w:sz w:val="24"/>
-                <w:szCs w:val="24"/>
-                <w:lang w:eastAsia="en-GB"/>
-              </w:rPr>
-            </w:pPr>
-            <w:r>
-              <w:rPr>
-                <w:rFonts w:ascii="Times New Roman" w:eastAsia="Times New Roman" w:hAnsi="Times New Roman" w:cs="Times New Roman"/>
-                <w:b/>
-                <w:sz w:val="24"/>
-                <w:szCs w:val="24"/>
-              </w:rPr>
-              <w:t>SWDPR 301 Analyze project requirements</w:t>
-            </w:r>
-          </w:p>
-        </w:tc>
-        <w:tc>
-          <w:tcPr>
-            <w:tcW w:w="508" w:type="pct"/>
-            <w:tcBorders>
-              <w:top w:val="nil"/>
-              <w:left w:val="nil"/>
-              <w:bottom w:val="single" w:sz="4" w:space="0" w:color="auto"/>
-              <w:right w:val="single" w:sz="4" w:space="0" w:color="auto"/>
-            </w:tcBorders>
-            <w:shd w:val="clear" w:color="auto" w:fill="auto"/>
-            <w:vAlign w:val="bottom"/>
-            <w:hideMark/>
-          </w:tcPr>
-          <w:p>
-            <w:pPr>
-              <w:spacing w:after="0" w:line="360" w:lineRule="auto"/>
-              <w:jc w:val="right"/>
-              <w:rPr>
-                <w:rFonts w:ascii="Times New Roman" w:eastAsia="Times New Roman" w:hAnsi="Times New Roman" w:cs="Times New Roman"/>
-                <w:b/>
-                <w:bCs/>
-                <w:color w:val="000000"/>
-                <w:sz w:val="24"/>
-                <w:szCs w:val="24"/>
-                <w:lang w:eastAsia="en-GB"/>
-              </w:rPr>
-            </w:pPr>
-            <w:r>
-              <w:rPr>
-                <w:rFonts w:ascii="Times New Roman" w:eastAsia="Times New Roman" w:hAnsi="Times New Roman" w:cs="Times New Roman"/>
-                <w:b/>
-                <w:bCs/>
-                <w:color w:val="000000"/>
-                <w:sz w:val="24"/>
-                <w:szCs w:val="24"/>
-                <w:lang w:eastAsia="en-GB"/>
-              </w:rPr>
-              <w:t>Name:</w:t>
-            </w:r>
-          </w:p>
-        </w:tc>
-        <w:tc>
-          <w:tcPr>
-            <w:tcW w:w="1811" w:type="pct"/>
-            <w:gridSpan w:val="3"/>
-            <w:tcBorders>
-              <w:top w:val="nil"/>
-              <w:left w:val="nil"/>
-              <w:bottom w:val="single" w:sz="4" w:space="0" w:color="auto"/>
-              <w:right w:val="single" w:sz="8" w:space="0" w:color="000000"/>
-            </w:tcBorders>
-            <w:shd w:val="clear" w:color="auto" w:fill="auto"/>
-            <w:vAlign w:val="bottom"/>
-            <w:hideMark/>
-          </w:tcPr>
-          <w:p>
-            <w:pPr>
-              <w:spacing w:after="0" w:line="360" w:lineRule="auto"/>
-              <w:jc w:val="right"/>
-              <w:rPr>
-                <w:rFonts w:ascii="Times New Roman" w:eastAsia="Times New Roman" w:hAnsi="Times New Roman" w:cs="Times New Roman"/>
-                <w:color w:val="000000"/>
-                <w:sz w:val="24"/>
-                <w:szCs w:val="24"/>
-                <w:lang w:eastAsia="en-GB"/>
-              </w:rPr>
-            </w:pPr>
-            <w:r>
-              <w:rPr>
-                <w:rFonts w:ascii="Times New Roman" w:eastAsia="Times New Roman" w:hAnsi="Times New Roman" w:cs="Times New Roman"/>
-                <w:color w:val="000000"/>
-                <w:sz w:val="24"/>
-                <w:szCs w:val="24"/>
-                <w:lang w:eastAsia="en-GB"/>
-              </w:rPr>
-              <w:t> </w:t>
-            </w:r>
-          </w:p>
-          <w:p>
-            <w:pPr>
-              <w:spacing w:after="0" w:line="360" w:lineRule="auto"/>
-              <w:rPr>
-                <w:rFonts w:ascii="Times New Roman" w:eastAsia="Times New Roman" w:hAnsi="Times New Roman" w:cs="Times New Roman"/>
-                <w:color w:val="000000"/>
-                <w:sz w:val="24"/>
-                <w:szCs w:val="24"/>
-                <w:lang w:eastAsia="en-GB"/>
-              </w:rPr>
-            </w:pPr>
-            <w:r>
-              <w:rPr>
-                <w:rFonts w:ascii="Times New Roman" w:eastAsia="Times New Roman" w:hAnsi="Times New Roman" w:cs="Times New Roman"/>
-                <w:b/>
-                <w:sz w:val="24"/>
-                <w:szCs w:val="24"/>
-              </w:rPr>
-              <w:t>TUYISINGIZE Leonard</w:t>
-            </w:r>
-          </w:p>
-        </w:tc>
-      </w:tr>
-      <w:tr>
-        <w:trPr>
-          <w:trHeight w:val="360"/>
-        </w:trPr>
-        <w:tc>
-          <w:tcPr>
-            <w:tcW w:w="966" w:type="pct"/>
-            <w:tcBorders>
-              <w:top w:val="nil"/>
-              <w:left w:val="single" w:sz="8" w:space="0" w:color="auto"/>
-              <w:bottom w:val="single" w:sz="4" w:space="0" w:color="auto"/>
-              <w:right w:val="single" w:sz="4" w:space="0" w:color="auto"/>
-            </w:tcBorders>
-            <w:vAlign w:val="center"/>
-            <w:hideMark/>
-          </w:tcPr>
-          <w:p>
-            <w:pPr>
-              <w:spacing w:after="0" w:line="360" w:lineRule="auto"/>
-              <w:rPr>
-                <w:rFonts w:ascii="Times New Roman" w:eastAsia="Times New Roman" w:hAnsi="Times New Roman" w:cs="Times New Roman"/>
-                <w:b/>
-                <w:bCs/>
-                <w:color w:val="000000"/>
-                <w:sz w:val="24"/>
-                <w:szCs w:val="24"/>
-                <w:lang w:eastAsia="en-GB"/>
-              </w:rPr>
-            </w:pPr>
-            <w:r>
-              <w:rPr>
-                <w:rFonts w:ascii="Times New Roman" w:eastAsia="Times New Roman" w:hAnsi="Times New Roman" w:cs="Times New Roman"/>
-                <w:b/>
-                <w:bCs/>
-                <w:color w:val="000000"/>
-                <w:sz w:val="24"/>
-                <w:szCs w:val="24"/>
-                <w:lang w:eastAsia="en-GB"/>
-              </w:rPr>
-              <w:t>LO:1</w:t>
-            </w:r>
-          </w:p>
-        </w:tc>
-        <w:tc>
-          <w:tcPr>
-            <w:tcW w:w="1716" w:type="pct"/>
-            <w:tcBorders>
-              <w:top w:val="single" w:sz="4" w:space="0" w:color="auto"/>
-              <w:left w:val="single" w:sz="4" w:space="0" w:color="auto"/>
-              <w:bottom w:val="single" w:sz="4" w:space="0" w:color="auto"/>
-              <w:right w:val="single" w:sz="8" w:space="0" w:color="000000"/>
-            </w:tcBorders>
-            <w:vAlign w:val="center"/>
-            <w:hideMark/>
-          </w:tcPr>
-          <w:p>
-            <w:pPr>
-              <w:spacing w:line="360" w:lineRule="auto"/>
-              <w:rPr>
-                <w:rFonts w:ascii="Times New Roman" w:hAnsi="Times New Roman" w:cs="Times New Roman"/>
-                <w:sz w:val="24"/>
-                <w:szCs w:val="24"/>
-              </w:rPr>
-            </w:pPr>
-            <w:r>
-              <w:rPr>
-                <w:rFonts w:ascii="Times New Roman" w:hAnsi="Times New Roman" w:cs="Times New Roman"/>
-                <w:sz w:val="24"/>
-                <w:szCs w:val="24"/>
-              </w:rPr>
-              <w:t>Identify customer needs</w:t>
-            </w:r>
-          </w:p>
-        </w:tc>
-        <w:tc>
-          <w:tcPr>
-            <w:tcW w:w="508" w:type="pct"/>
-            <w:tcBorders>
-              <w:top w:val="single" w:sz="4" w:space="0" w:color="auto"/>
-              <w:left w:val="single" w:sz="4" w:space="0" w:color="auto"/>
-              <w:bottom w:val="single" w:sz="4" w:space="0" w:color="auto"/>
-              <w:right w:val="single" w:sz="4" w:space="0" w:color="auto"/>
-            </w:tcBorders>
-            <w:vAlign w:val="center"/>
-          </w:tcPr>
-          <w:p>
-            <w:pPr>
-              <w:spacing w:after="0" w:line="360" w:lineRule="auto"/>
-              <w:jc w:val="center"/>
-              <w:rPr>
-                <w:rFonts w:ascii="Times New Roman" w:eastAsia="Times New Roman" w:hAnsi="Times New Roman" w:cs="Times New Roman"/>
-                <w:b/>
-                <w:bCs/>
-                <w:color w:val="000000"/>
-                <w:sz w:val="24"/>
-                <w:szCs w:val="24"/>
-                <w:lang w:eastAsia="en-GB"/>
-              </w:rPr>
-            </w:pPr>
-            <w:r>
-              <w:rPr>
-                <w:rFonts w:ascii="Times New Roman" w:eastAsia="Times New Roman" w:hAnsi="Times New Roman" w:cs="Times New Roman"/>
-                <w:b/>
-                <w:bCs/>
-                <w:color w:val="000000"/>
-                <w:sz w:val="24"/>
-                <w:szCs w:val="24"/>
-                <w:lang w:eastAsia="en-GB"/>
-              </w:rPr>
-              <w:t>Marks </w:t>
-            </w:r>
-          </w:p>
-        </w:tc>
-        <w:tc>
-          <w:tcPr>
-            <w:tcW w:w="682" w:type="pct"/>
-            <w:gridSpan w:val="2"/>
-            <w:tcBorders>
-              <w:top w:val="single" w:sz="4" w:space="0" w:color="auto"/>
-              <w:left w:val="single" w:sz="4" w:space="0" w:color="auto"/>
-              <w:bottom w:val="single" w:sz="4" w:space="0" w:color="auto"/>
-              <w:right w:val="single" w:sz="8" w:space="0" w:color="000000"/>
-            </w:tcBorders>
-            <w:vAlign w:val="center"/>
-          </w:tcPr>
-          <w:p>
-            <w:pPr>
-              <w:spacing w:after="0" w:line="360" w:lineRule="auto"/>
-              <w:rPr>
-                <w:rFonts w:ascii="Times New Roman" w:eastAsia="Times New Roman" w:hAnsi="Times New Roman" w:cs="Times New Roman"/>
-                <w:color w:val="000000"/>
-                <w:sz w:val="24"/>
-                <w:szCs w:val="24"/>
-                <w:lang w:eastAsia="en-GB"/>
-              </w:rPr>
-            </w:pPr>
-            <w:r>
-              <w:rPr>
-                <w:rFonts w:ascii="Times New Roman" w:eastAsia="Times New Roman" w:hAnsi="Times New Roman" w:cs="Times New Roman"/>
-                <w:color w:val="000000"/>
-                <w:sz w:val="24"/>
-                <w:szCs w:val="24"/>
-                <w:lang w:eastAsia="en-GB"/>
-              </w:rPr>
-              <w:t>………./</w:t>
-            </w:r>
-            <w:r>
-              <w:rPr>
-                <w:rFonts w:ascii="Times New Roman" w:eastAsia="Times New Roman" w:hAnsi="Times New Roman" w:cs="Times New Roman"/>
-                <w:b/>
-                <w:color w:val="000000"/>
-                <w:sz w:val="24"/>
-                <w:szCs w:val="24"/>
-                <w:lang w:eastAsia="en-GB"/>
-              </w:rPr>
-              <w:t>20</w:t>
-            </w:r>
-          </w:p>
-        </w:tc>
-        <w:tc>
-          <w:tcPr>
-            <w:tcW w:w="1128" w:type="pct"/>
-            <w:tcBorders>
-              <w:top w:val="single" w:sz="4" w:space="0" w:color="auto"/>
-              <w:left w:val="single" w:sz="4" w:space="0" w:color="auto"/>
-              <w:bottom w:val="single" w:sz="4" w:space="0" w:color="auto"/>
-              <w:right w:val="single" w:sz="8" w:space="0" w:color="000000"/>
-            </w:tcBorders>
-            <w:vAlign w:val="center"/>
-          </w:tcPr>
-          <w:p>
-            <w:pPr>
-              <w:spacing w:after="0" w:line="360" w:lineRule="auto"/>
-              <w:rPr>
-                <w:rFonts w:ascii="Times New Roman" w:eastAsia="Times New Roman" w:hAnsi="Times New Roman" w:cs="Times New Roman"/>
-                <w:color w:val="000000"/>
-                <w:sz w:val="24"/>
-                <w:szCs w:val="24"/>
-                <w:u w:val="single"/>
-                <w:lang w:eastAsia="en-GB"/>
-              </w:rPr>
-            </w:pPr>
-            <w:r>
-              <w:rPr>
-                <w:rFonts w:ascii="Times New Roman" w:eastAsia="Times New Roman" w:hAnsi="Times New Roman" w:cs="Times New Roman"/>
-                <w:color w:val="000000"/>
-                <w:sz w:val="24"/>
-                <w:szCs w:val="24"/>
-                <w:u w:val="single"/>
-                <w:lang w:eastAsia="en-GB"/>
-              </w:rPr>
-              <w:t>Decision:</w:t>
-            </w:r>
-          </w:p>
-          <w:p>
-            <w:pPr>
-              <w:spacing w:after="0" w:line="360" w:lineRule="auto"/>
-              <w:rPr>
-                <w:rFonts w:ascii="Times New Roman" w:eastAsia="Times New Roman" w:hAnsi="Times New Roman" w:cs="Times New Roman"/>
-                <w:color w:val="000000"/>
-                <w:sz w:val="24"/>
-                <w:szCs w:val="24"/>
-                <w:lang w:eastAsia="en-GB"/>
-              </w:rPr>
-            </w:pPr>
-            <w:r>
-              <w:rPr>
-                <w:rFonts w:ascii="Times New Roman" w:eastAsia="Times New Roman" w:hAnsi="Times New Roman" w:cs="Times New Roman"/>
-                <w:color w:val="000000"/>
-                <w:sz w:val="24"/>
-                <w:szCs w:val="24"/>
-                <w:lang w:eastAsia="en-GB"/>
-              </w:rPr>
-              <w:t xml:space="preserve"> C ….         NYC…..</w:t>
-            </w:r>
-          </w:p>
-        </w:tc>
-      </w:tr>
-      <w:tr>
-        <w:trPr>
-          <w:trHeight w:val="360"/>
-        </w:trPr>
-        <w:tc>
-          <w:tcPr>
-            <w:tcW w:w="966" w:type="pct"/>
-            <w:tcBorders>
-              <w:top w:val="single" w:sz="4" w:space="0" w:color="auto"/>
-              <w:left w:val="single" w:sz="8" w:space="0" w:color="auto"/>
-              <w:bottom w:val="single" w:sz="8" w:space="0" w:color="000000"/>
-              <w:right w:val="single" w:sz="4" w:space="0" w:color="auto"/>
-            </w:tcBorders>
-          </w:tcPr>
-          <w:p>
-            <w:pPr>
-              <w:spacing w:after="0" w:line="360" w:lineRule="auto"/>
-              <w:rPr>
-                <w:rFonts w:ascii="Times New Roman" w:eastAsia="Times New Roman" w:hAnsi="Times New Roman" w:cs="Times New Roman"/>
-                <w:b/>
-                <w:bCs/>
-                <w:color w:val="000000"/>
-                <w:sz w:val="24"/>
-                <w:szCs w:val="24"/>
-                <w:lang w:eastAsia="en-GB"/>
-              </w:rPr>
-            </w:pPr>
-            <w:r>
-              <w:rPr>
-                <w:rFonts w:ascii="Times New Roman" w:eastAsia="Times New Roman" w:hAnsi="Times New Roman" w:cs="Times New Roman"/>
-                <w:b/>
-                <w:sz w:val="24"/>
-                <w:szCs w:val="24"/>
-              </w:rPr>
-              <w:t>Indicative content</w:t>
-            </w:r>
-          </w:p>
-        </w:tc>
-        <w:tc>
-          <w:tcPr>
-            <w:tcW w:w="2224" w:type="pct"/>
-            <w:gridSpan w:val="2"/>
-            <w:tcBorders>
-              <w:top w:val="single" w:sz="4" w:space="0" w:color="auto"/>
-              <w:left w:val="single" w:sz="4" w:space="0" w:color="auto"/>
-              <w:bottom w:val="single" w:sz="8" w:space="0" w:color="000000"/>
-              <w:right w:val="single" w:sz="4" w:space="0" w:color="auto"/>
-            </w:tcBorders>
-          </w:tcPr>
-          <w:p>
-            <w:pPr>
-              <w:spacing w:after="0" w:line="360" w:lineRule="auto"/>
-              <w:rPr>
-                <w:rFonts w:ascii="Times New Roman" w:eastAsia="Times New Roman" w:hAnsi="Times New Roman" w:cs="Times New Roman"/>
-                <w:color w:val="000000"/>
-                <w:sz w:val="24"/>
-                <w:szCs w:val="24"/>
-                <w:lang w:eastAsia="en-GB"/>
-              </w:rPr>
-            </w:pPr>
-            <w:r>
-              <w:rPr>
-                <w:rFonts w:ascii="Times New Roman" w:eastAsia="Times New Roman" w:hAnsi="Times New Roman" w:cs="Times New Roman"/>
-                <w:color w:val="000000"/>
-                <w:sz w:val="24"/>
-                <w:szCs w:val="24"/>
-                <w:lang w:eastAsia="en-GB"/>
-              </w:rPr>
-              <w:t>1.1 Data gathering</w:t>
-            </w:r>
-          </w:p>
-        </w:tc>
-        <w:tc>
-          <w:tcPr>
-            <w:tcW w:w="1811" w:type="pct"/>
-            <w:gridSpan w:val="3"/>
-            <w:tcBorders>
-              <w:top w:val="single" w:sz="4" w:space="0" w:color="auto"/>
-              <w:left w:val="single" w:sz="4" w:space="0" w:color="auto"/>
-              <w:bottom w:val="single" w:sz="8" w:space="0" w:color="000000"/>
-              <w:right w:val="single" w:sz="8" w:space="0" w:color="000000"/>
-            </w:tcBorders>
-          </w:tcPr>
-          <w:p>
-            <w:pPr>
-              <w:spacing w:after="0" w:line="360" w:lineRule="auto"/>
-              <w:rPr>
-                <w:rFonts w:ascii="Times New Roman" w:eastAsia="Times New Roman" w:hAnsi="Times New Roman" w:cs="Times New Roman"/>
-                <w:color w:val="000000"/>
-                <w:sz w:val="24"/>
-                <w:szCs w:val="24"/>
-                <w:lang w:eastAsia="en-GB"/>
-              </w:rPr>
-            </w:pPr>
-            <w:r>
-              <w:rPr>
-                <w:rFonts w:ascii="Times New Roman" w:eastAsia="Times New Roman" w:hAnsi="Times New Roman" w:cs="Times New Roman"/>
-                <w:color w:val="000000"/>
-                <w:sz w:val="24"/>
-                <w:szCs w:val="24"/>
-                <w:lang w:eastAsia="en-GB"/>
-              </w:rPr>
-              <w:t>Duration:  8 min</w:t>
-            </w:r>
-          </w:p>
-        </w:tc>
-      </w:tr>
-    </w:tbl>
-    <w:p>
-      <w:pPr>
-        <w:spacing w:line="360" w:lineRule="auto"/>
-        <w:rPr>
-          <w:rFonts w:ascii="Times New Roman" w:hAnsi="Times New Roman" w:cs="Times New Roman"/>
-          <w:sz w:val="24"/>
-          <w:szCs w:val="24"/>
-        </w:rPr>
-      </w:pPr>
-    </w:p>
-    <w:p>
-      <w:pPr>
-        <w:spacing w:line="360" w:lineRule="auto"/>
-        <w:rPr>
-          <w:rFonts w:ascii="Times New Roman" w:hAnsi="Times New Roman" w:cs="Times New Roman"/>
-          <w:b/>
-          <w:bCs/>
-          <w:sz w:val="24"/>
-          <w:szCs w:val="24"/>
-        </w:rPr>
-      </w:pPr>
-      <w:r>
-        <w:rPr>
-          <w:rFonts w:ascii="Times New Roman" w:hAnsi="Times New Roman" w:cs="Times New Roman"/>
-          <w:b/>
-          <w:bCs/>
-          <w:sz w:val="24"/>
-          <w:szCs w:val="24"/>
-        </w:rPr>
-        <w:t>QUESTIONS:</w:t>
-      </w:r>
-    </w:p>
-    <w:p>
-      <w:pPr>
-        <w:pStyle w:val="Default"/>
-        <w:spacing w:line="360" w:lineRule="auto"/>
-        <w:rPr>
-          <w:rFonts w:ascii="Times New Roman" w:eastAsia="Times New Roman" w:hAnsi="Times New Roman" w:cs="Times New Roman"/>
-          <w:b/>
-        </w:rPr>
-      </w:pPr>
-      <w:r>
-        <w:rPr>
-          <w:rFonts w:ascii="Times New Roman" w:eastAsia="Times New Roman" w:hAnsi="Times New Roman" w:cs="Times New Roman"/>
-          <w:b/>
-        </w:rPr>
-        <w:t>ANSWER TRUE OR FALSE</w:t>
-      </w:r>
-    </w:p>
-    <w:p>
-      <w:pPr>
-        <w:pStyle w:val="Default"/>
-        <w:spacing w:line="360" w:lineRule="auto"/>
-        <w:rPr>
-          <w:rFonts w:ascii="Times New Roman" w:eastAsia="Times New Roman" w:hAnsi="Times New Roman" w:cs="Times New Roman"/>
-          <w:b/>
-        </w:rPr>
-      </w:pPr>
-    </w:p>
-    <w:p>
-      <w:pPr>
-        <w:pStyle w:val="ListParagraph"/>
-        <w:numPr>
-          <w:ilvl w:val="0"/>
-          <w:numId w:val="36"/>
-        </w:numPr>
-        <w:spacing w:line="360" w:lineRule="auto"/>
-        <w:rPr>
-          <w:rFonts w:ascii="Times New Roman" w:hAnsi="Times New Roman" w:cs="Times New Roman"/>
-          <w:sz w:val="24"/>
-          <w:szCs w:val="24"/>
-        </w:rPr>
-      </w:pPr>
-      <w:r>
-        <w:rPr>
-          <w:rFonts w:ascii="Times New Roman" w:hAnsi="Times New Roman" w:cs="Times New Roman"/>
-          <w:sz w:val="24"/>
-          <w:szCs w:val="24"/>
-        </w:rPr>
-        <w:t xml:space="preserve">Data gathering is a process that involves collecting information for analysis and decision-making. </w:t>
-      </w:r>
-    </w:p>
-    <w:p>
-      <w:pPr>
-        <w:pStyle w:val="ListParagraph"/>
-        <w:numPr>
-          <w:ilvl w:val="0"/>
-          <w:numId w:val="36"/>
-        </w:numPr>
-        <w:spacing w:line="360" w:lineRule="auto"/>
-        <w:rPr>
-          <w:rFonts w:ascii="Times New Roman" w:hAnsi="Times New Roman" w:cs="Times New Roman"/>
-          <w:sz w:val="24"/>
-          <w:szCs w:val="24"/>
-        </w:rPr>
-      </w:pPr>
-      <w:r>
-        <w:rPr>
-          <w:rFonts w:ascii="Times New Roman" w:hAnsi="Times New Roman" w:cs="Times New Roman"/>
-          <w:sz w:val="24"/>
-          <w:szCs w:val="24"/>
-        </w:rPr>
-        <w:t xml:space="preserve">Surveys and interviews are examples of data collection methods used in data gathering. </w:t>
-      </w:r>
-    </w:p>
-    <w:p>
-      <w:pPr>
-        <w:pStyle w:val="ListParagraph"/>
-        <w:numPr>
-          <w:ilvl w:val="0"/>
-          <w:numId w:val="36"/>
-        </w:numPr>
-        <w:spacing w:line="360" w:lineRule="auto"/>
-        <w:rPr>
-          <w:rFonts w:ascii="Times New Roman" w:hAnsi="Times New Roman" w:cs="Times New Roman"/>
-          <w:sz w:val="24"/>
-          <w:szCs w:val="24"/>
-        </w:rPr>
-      </w:pPr>
-      <w:r>
-        <w:rPr>
-          <w:rFonts w:ascii="Times New Roman" w:hAnsi="Times New Roman" w:cs="Times New Roman"/>
-          <w:sz w:val="24"/>
-          <w:szCs w:val="24"/>
-        </w:rPr>
-        <w:t>Interviews are a structured method of data collection with predetermined questions.</w:t>
-      </w:r>
-    </w:p>
-    <w:p>
-      <w:pPr>
-        <w:pStyle w:val="ListParagraph"/>
-        <w:numPr>
-          <w:ilvl w:val="0"/>
-          <w:numId w:val="36"/>
-        </w:numPr>
-        <w:spacing w:line="360" w:lineRule="auto"/>
-        <w:rPr>
-          <w:rFonts w:ascii="Times New Roman" w:hAnsi="Times New Roman" w:cs="Times New Roman"/>
-          <w:sz w:val="24"/>
-          <w:szCs w:val="24"/>
-        </w:rPr>
-      </w:pPr>
-      <w:r>
-        <w:rPr>
-          <w:rFonts w:ascii="Times New Roman" w:hAnsi="Times New Roman" w:cs="Times New Roman"/>
-          <w:sz w:val="24"/>
-          <w:szCs w:val="24"/>
-        </w:rPr>
-        <w:t>Feedback is not an essential component of the communication process.</w:t>
-      </w:r>
-    </w:p>
-    <w:p>
-      <w:pPr>
-        <w:pStyle w:val="ListParagraph"/>
-        <w:numPr>
-          <w:ilvl w:val="0"/>
-          <w:numId w:val="36"/>
-        </w:numPr>
-        <w:spacing w:line="360" w:lineRule="auto"/>
-        <w:rPr>
-          <w:rFonts w:ascii="Times New Roman" w:hAnsi="Times New Roman" w:cs="Times New Roman"/>
-          <w:sz w:val="24"/>
-          <w:szCs w:val="24"/>
-        </w:rPr>
-      </w:pPr>
-      <w:r>
-        <w:rPr>
-          <w:rFonts w:ascii="Times New Roman" w:hAnsi="Times New Roman" w:cs="Times New Roman"/>
-          <w:sz w:val="24"/>
-          <w:szCs w:val="24"/>
-        </w:rPr>
-        <w:t>In the communication process, encoding is the responsibility of the sender, while decoding is the responsibility of the receiver.</w:t>
-      </w:r>
-    </w:p>
-    <w:p>
-      <w:pPr>
-        <w:pStyle w:val="ListParagraph"/>
-        <w:numPr>
-          <w:ilvl w:val="0"/>
-          <w:numId w:val="36"/>
-        </w:numPr>
-        <w:spacing w:line="360" w:lineRule="auto"/>
-        <w:rPr>
-          <w:rFonts w:ascii="Times New Roman" w:hAnsi="Times New Roman" w:cs="Times New Roman"/>
-          <w:sz w:val="24"/>
-          <w:szCs w:val="24"/>
-        </w:rPr>
-      </w:pPr>
-      <w:r>
-        <w:rPr>
-          <w:rFonts w:ascii="Times New Roman" w:hAnsi="Times New Roman" w:cs="Times New Roman"/>
-          <w:sz w:val="24"/>
-          <w:szCs w:val="24"/>
-        </w:rPr>
-        <w:t>In the communication process, the channel refers to the physical device used to transmit the message.</w:t>
-      </w:r>
-    </w:p>
-    <w:p>
-      <w:pPr>
-        <w:pStyle w:val="ListParagraph"/>
-        <w:numPr>
-          <w:ilvl w:val="0"/>
-          <w:numId w:val="36"/>
-        </w:numPr>
-        <w:spacing w:line="360" w:lineRule="auto"/>
-        <w:rPr>
-          <w:rFonts w:ascii="Times New Roman" w:hAnsi="Times New Roman" w:cs="Times New Roman"/>
-          <w:sz w:val="24"/>
-          <w:szCs w:val="24"/>
-        </w:rPr>
-      </w:pPr>
-      <w:r>
-        <w:rPr>
-          <w:rFonts w:ascii="Times New Roman" w:hAnsi="Times New Roman" w:cs="Times New Roman"/>
-          <w:sz w:val="24"/>
-          <w:szCs w:val="24"/>
-        </w:rPr>
-        <w:t>Pain points are the same for all customers and don't vary based on individual preferences or needs.</w:t>
-      </w:r>
-    </w:p>
-    <w:p>
-      <w:pPr>
-        <w:pStyle w:val="ListParagraph"/>
-        <w:numPr>
-          <w:ilvl w:val="0"/>
-          <w:numId w:val="36"/>
-        </w:numPr>
-        <w:spacing w:line="360" w:lineRule="auto"/>
-        <w:rPr>
-          <w:rFonts w:ascii="Times New Roman" w:hAnsi="Times New Roman" w:cs="Times New Roman"/>
-          <w:sz w:val="24"/>
-          <w:szCs w:val="24"/>
-        </w:rPr>
-      </w:pPr>
-      <w:r>
-        <w:rPr>
-          <w:rFonts w:ascii="Times New Roman" w:hAnsi="Times New Roman" w:cs="Times New Roman"/>
-          <w:sz w:val="24"/>
-          <w:szCs w:val="24"/>
-        </w:rPr>
-        <w:t>Addressing pain points can lead to improved customer satisfaction and loyalty.</w:t>
-      </w:r>
-    </w:p>
-    <w:p>
-      <w:pPr>
-        <w:pStyle w:val="Default"/>
-        <w:numPr>
-          <w:ilvl w:val="0"/>
-          <w:numId w:val="36"/>
-        </w:numPr>
-        <w:spacing w:line="360" w:lineRule="auto"/>
-        <w:rPr>
-          <w:rFonts w:ascii="Times New Roman" w:eastAsia="Times New Roman" w:hAnsi="Times New Roman" w:cs="Times New Roman"/>
-        </w:rPr>
-      </w:pPr>
-      <w:r>
-        <w:rPr>
-          <w:rFonts w:ascii="Times New Roman" w:eastAsia="Times New Roman" w:hAnsi="Times New Roman" w:cs="Times New Roman"/>
-          <w:lang w:val="en-GB"/>
-        </w:rPr>
-        <w:t>Solving pain points is not a priority for businesses, as customers should adapt to the products and services they offer.</w:t>
-      </w:r>
-    </w:p>
-    <w:p>
-      <w:pPr>
-        <w:pStyle w:val="ListParagraph"/>
-        <w:numPr>
-          <w:ilvl w:val="0"/>
-          <w:numId w:val="36"/>
-        </w:numPr>
-        <w:spacing w:line="360" w:lineRule="auto"/>
-        <w:rPr>
-          <w:rFonts w:ascii="Times New Roman" w:hAnsi="Times New Roman" w:cs="Times New Roman"/>
-          <w:sz w:val="24"/>
-          <w:szCs w:val="24"/>
-        </w:rPr>
-      </w:pPr>
-      <w:r>
-        <w:rPr>
-          <w:rFonts w:ascii="Times New Roman" w:hAnsi="Times New Roman" w:cs="Times New Roman"/>
-          <w:sz w:val="24"/>
-          <w:szCs w:val="24"/>
-        </w:rPr>
-        <w:t xml:space="preserve">Data is typically raw and unprocessed, while information is processed data that is meaningful and useful. </w:t>
-      </w:r>
-      <w:r>
-        <w:rPr>
-          <w:rFonts w:ascii="Times New Roman" w:hAnsi="Times New Roman" w:cs="Times New Roman"/>
-          <w:sz w:val="24"/>
-          <w:szCs w:val="24"/>
-        </w:rPr>
-        <w:t xml:space="preserve">                       </w:t>
-      </w:r>
-      <w:r>
-        <w:rPr>
-          <w:rFonts w:ascii="Times New Roman" w:hAnsi="Times New Roman" w:cs="Times New Roman"/>
-          <w:sz w:val="24"/>
-          <w:szCs w:val="24"/>
-        </w:rPr>
-        <w:t>GOOD LUCK!</w:t>
-      </w:r>
-    </w:p>
-    <w:p>
-      <w:pPr>
-        <w:spacing w:line="360" w:lineRule="auto"/>
-        <w:rPr>
-          <w:rFonts w:ascii="Times New Roman" w:hAnsi="Times New Roman" w:cs="Times New Roman"/>
-          <w:b/>
-          <w:sz w:val="24"/>
-          <w:szCs w:val="24"/>
-          <w:u w:val="single"/>
-        </w:rPr>
-      </w:pPr>
-      <w:r>
-        <w:rPr>
-          <w:rFonts w:ascii="Times New Roman" w:hAnsi="Times New Roman" w:cs="Times New Roman"/>
-          <w:b/>
-          <w:sz w:val="24"/>
-          <w:szCs w:val="24"/>
-          <w:u w:val="single"/>
-        </w:rPr>
-        <w:lastRenderedPageBreak/>
-        <w:t>ANSWER SHEET</w:t>
-      </w:r>
-    </w:p>
-    <w:p>
-      <w:pPr>
-        <w:pStyle w:val="Default"/>
-        <w:spacing w:line="360" w:lineRule="auto"/>
-        <w:rPr>
-          <w:rFonts w:ascii="Times New Roman" w:eastAsia="Times New Roman" w:hAnsi="Times New Roman" w:cs="Times New Roman"/>
-          <w:b/>
-          <w:u w:val="single"/>
-        </w:rPr>
-      </w:pPr>
-      <w:r>
-        <w:rPr>
-          <w:rFonts w:ascii="Times New Roman" w:eastAsia="Times New Roman" w:hAnsi="Times New Roman" w:cs="Times New Roman"/>
-          <w:b/>
-          <w:u w:val="single"/>
-        </w:rPr>
-        <w:t>ANSWER TRUE OR FALSE</w:t>
-      </w:r>
-    </w:p>
-    <w:p>
-      <w:pPr>
-        <w:pStyle w:val="Default"/>
-        <w:numPr>
-          <w:ilvl w:val="0"/>
-          <w:numId w:val="22"/>
-        </w:numPr>
-        <w:spacing w:line="360" w:lineRule="auto"/>
-        <w:rPr>
-          <w:rFonts w:ascii="Times New Roman" w:eastAsia="Times New Roman" w:hAnsi="Times New Roman" w:cs="Times New Roman"/>
-          <w:b/>
-        </w:rPr>
-      </w:pPr>
-      <w:r>
-        <w:rPr>
-          <w:rFonts w:ascii="Times New Roman" w:hAnsi="Times New Roman" w:cs="Times New Roman"/>
-        </w:rPr>
-        <w:t xml:space="preserve"> </w:t>
-      </w:r>
-      <w:r>
-        <w:rPr>
-          <w:rFonts w:ascii="Times New Roman" w:hAnsi="Times New Roman" w:cs="Times New Roman"/>
-          <w:b/>
-          <w:i/>
-        </w:rPr>
-        <w:t>TRUE</w:t>
-      </w:r>
-    </w:p>
-    <w:p>
-      <w:pPr>
-        <w:widowControl/>
-        <w:numPr>
-          <w:ilvl w:val="0"/>
-          <w:numId w:val="22"/>
-        </w:numPr>
-        <w:wordWrap/>
-        <w:autoSpaceDE/>
-        <w:autoSpaceDN/>
-        <w:spacing w:after="0" w:line="360" w:lineRule="auto"/>
-        <w:jc w:val="left"/>
-        <w:rPr>
-          <w:rFonts w:ascii="Times New Roman" w:hAnsi="Times New Roman" w:cs="Times New Roman"/>
-          <w:sz w:val="24"/>
-          <w:szCs w:val="24"/>
-        </w:rPr>
-      </w:pPr>
-      <w:r>
-        <w:rPr>
-          <w:rFonts w:ascii="Times New Roman" w:hAnsi="Times New Roman" w:cs="Times New Roman"/>
-          <w:sz w:val="24"/>
-          <w:szCs w:val="24"/>
-        </w:rPr>
-        <w:t xml:space="preserve"> </w:t>
-      </w:r>
-      <w:r>
-        <w:rPr>
-          <w:rFonts w:ascii="Times New Roman" w:hAnsi="Times New Roman" w:cs="Times New Roman"/>
-          <w:b/>
-          <w:i/>
-          <w:sz w:val="24"/>
-          <w:szCs w:val="24"/>
-        </w:rPr>
-        <w:t>TRUE</w:t>
-      </w:r>
-    </w:p>
-    <w:p>
-      <w:pPr>
-        <w:pStyle w:val="Default"/>
-        <w:numPr>
-          <w:ilvl w:val="0"/>
-          <w:numId w:val="22"/>
-        </w:numPr>
-        <w:spacing w:line="360" w:lineRule="auto"/>
-        <w:rPr>
-          <w:rFonts w:ascii="Times New Roman" w:eastAsia="Times New Roman" w:hAnsi="Times New Roman" w:cs="Times New Roman"/>
-          <w:b/>
-          <w:i/>
-        </w:rPr>
-      </w:pPr>
-      <w:r>
-        <w:rPr>
-          <w:rFonts w:ascii="Times New Roman" w:hAnsi="Times New Roman" w:cs="Times New Roman"/>
-          <w:i/>
-        </w:rPr>
-        <w:t xml:space="preserve"> </w:t>
-      </w:r>
-      <w:r>
-        <w:rPr>
-          <w:rFonts w:ascii="Times New Roman" w:hAnsi="Times New Roman" w:cs="Times New Roman"/>
-          <w:b/>
-          <w:i/>
-        </w:rPr>
-        <w:t>FALSE</w:t>
-      </w:r>
-    </w:p>
-    <w:p>
-      <w:pPr>
-        <w:pStyle w:val="Default"/>
-        <w:numPr>
-          <w:ilvl w:val="0"/>
-          <w:numId w:val="22"/>
-        </w:numPr>
-        <w:spacing w:line="360" w:lineRule="auto"/>
-        <w:rPr>
-          <w:rFonts w:ascii="Times New Roman" w:eastAsia="Times New Roman" w:hAnsi="Times New Roman" w:cs="Times New Roman"/>
-        </w:rPr>
-      </w:pPr>
-      <w:r>
-        <w:rPr>
-          <w:rFonts w:ascii="Times New Roman" w:eastAsia="Times New Roman" w:hAnsi="Times New Roman" w:cs="Times New Roman"/>
-        </w:rPr>
-        <w:t xml:space="preserve"> </w:t>
-      </w:r>
-      <w:r>
-        <w:rPr>
-          <w:rFonts w:ascii="Times New Roman" w:hAnsi="Times New Roman" w:cs="Times New Roman"/>
-          <w:b/>
-          <w:i/>
-        </w:rPr>
-        <w:t>FALSE</w:t>
-      </w:r>
-    </w:p>
-    <w:p>
-      <w:pPr>
-        <w:pStyle w:val="Default"/>
-        <w:numPr>
-          <w:ilvl w:val="0"/>
-          <w:numId w:val="22"/>
-        </w:numPr>
-        <w:spacing w:line="360" w:lineRule="auto"/>
-        <w:rPr>
-          <w:rFonts w:ascii="Times New Roman" w:eastAsia="Times New Roman" w:hAnsi="Times New Roman" w:cs="Times New Roman"/>
-        </w:rPr>
-      </w:pPr>
-      <w:r>
-        <w:rPr>
-          <w:rFonts w:ascii="Times New Roman" w:eastAsia="Times New Roman" w:hAnsi="Times New Roman" w:cs="Times New Roman"/>
-          <w:lang w:val="en-GB"/>
-        </w:rPr>
-        <w:t xml:space="preserve"> </w:t>
-      </w:r>
-      <w:r>
-        <w:rPr>
-          <w:rFonts w:ascii="Times New Roman" w:hAnsi="Times New Roman" w:cs="Times New Roman"/>
-          <w:b/>
-          <w:i/>
-        </w:rPr>
-        <w:t>TRUE</w:t>
-      </w:r>
-    </w:p>
-    <w:p>
-      <w:pPr>
-        <w:pStyle w:val="Default"/>
-        <w:numPr>
-          <w:ilvl w:val="0"/>
-          <w:numId w:val="22"/>
-        </w:numPr>
-        <w:spacing w:line="360" w:lineRule="auto"/>
-        <w:rPr>
-          <w:rFonts w:ascii="Times New Roman" w:eastAsia="Times New Roman" w:hAnsi="Times New Roman" w:cs="Times New Roman"/>
-          <w:b/>
-          <w:i/>
-        </w:rPr>
-      </w:pPr>
-      <w:r>
-        <w:rPr>
-          <w:rFonts w:ascii="Times New Roman" w:hAnsi="Times New Roman" w:cs="Times New Roman"/>
-          <w:b/>
-          <w:i/>
-        </w:rPr>
-        <w:t>FALSE</w:t>
-      </w:r>
-    </w:p>
-    <w:p>
-      <w:pPr>
-        <w:pStyle w:val="Default"/>
-        <w:numPr>
-          <w:ilvl w:val="0"/>
-          <w:numId w:val="22"/>
-        </w:numPr>
-        <w:spacing w:line="360" w:lineRule="auto"/>
-        <w:rPr>
-          <w:rFonts w:ascii="Times New Roman" w:eastAsia="Times New Roman" w:hAnsi="Times New Roman" w:cs="Times New Roman"/>
-        </w:rPr>
-      </w:pPr>
-      <w:r>
-        <w:rPr>
-          <w:rFonts w:ascii="Times New Roman" w:hAnsi="Times New Roman" w:cs="Times New Roman"/>
-          <w:b/>
-          <w:i/>
-        </w:rPr>
-        <w:t>FALSE</w:t>
-      </w:r>
-    </w:p>
-    <w:p>
-      <w:pPr>
-        <w:pStyle w:val="Default"/>
-        <w:numPr>
-          <w:ilvl w:val="0"/>
-          <w:numId w:val="22"/>
-        </w:numPr>
-        <w:spacing w:line="360" w:lineRule="auto"/>
-        <w:rPr>
-          <w:rFonts w:ascii="Times New Roman" w:eastAsia="Times New Roman" w:hAnsi="Times New Roman" w:cs="Times New Roman"/>
-        </w:rPr>
-      </w:pPr>
-      <w:r>
-        <w:rPr>
-          <w:rFonts w:ascii="Times New Roman" w:hAnsi="Times New Roman" w:cs="Times New Roman"/>
-          <w:b/>
-          <w:i/>
-        </w:rPr>
-        <w:t>TRUE</w:t>
-      </w:r>
-    </w:p>
-    <w:p>
-      <w:pPr>
-        <w:pStyle w:val="Default"/>
-        <w:numPr>
-          <w:ilvl w:val="0"/>
-          <w:numId w:val="22"/>
-        </w:numPr>
-        <w:spacing w:line="360" w:lineRule="auto"/>
-        <w:rPr>
-          <w:rFonts w:ascii="Times New Roman" w:eastAsia="Times New Roman" w:hAnsi="Times New Roman" w:cs="Times New Roman"/>
-          <w:b/>
-          <w:i/>
-        </w:rPr>
-      </w:pPr>
-      <w:r>
-        <w:rPr>
-          <w:rFonts w:ascii="Times New Roman" w:hAnsi="Times New Roman" w:cs="Times New Roman"/>
-          <w:b/>
-          <w:i/>
-        </w:rPr>
-        <w:t>FALSE</w:t>
-      </w:r>
-    </w:p>
-    <w:p>
-      <w:pPr>
-        <w:pStyle w:val="Default"/>
-        <w:numPr>
-          <w:ilvl w:val="0"/>
-          <w:numId w:val="22"/>
-        </w:numPr>
-        <w:spacing w:line="360" w:lineRule="auto"/>
-        <w:rPr>
-          <w:rFonts w:ascii="Times New Roman" w:eastAsia="Times New Roman" w:hAnsi="Times New Roman" w:cs="Times New Roman"/>
-        </w:rPr>
-      </w:pPr>
-      <w:r>
-        <w:rPr>
-          <w:rFonts w:ascii="Times New Roman" w:hAnsi="Times New Roman" w:cs="Times New Roman"/>
-          <w:b/>
-          <w:i/>
-        </w:rPr>
-        <w:t>TRUE</w:t>
-      </w:r>
     </w:p>
     <w:p>
       <w:pPr>
